--- a/【课程：计算机网络实验】/截止2021.11.2-实验报告5&6/5&6-2019051095-蔡佳宏-交换机基本配置与VLAN的划分&跨VLAN通信的实现.docx
+++ b/【课程：计算机网络实验】/截止2021.11.2-实验报告5&6/5&6-2019051095-蔡佳宏-交换机基本配置与VLAN的划分&跨VLAN通信的实现.docx
@@ -756,7 +756,7 @@
       <w:pPr>
         <w:spacing w:line="420" w:lineRule="exact"/>
         <w:rPr>
-          <w:rFonts w:eastAsia="楷体_GB2312" w:hint="eastAsia"/>
+          <w:rFonts w:eastAsia="楷体_GB2312"/>
           <w:sz w:val="28"/>
           <w:szCs w:val="28"/>
         </w:rPr>
@@ -1122,7 +1122,7 @@
         </w:tabs>
         <w:spacing w:line="360" w:lineRule="auto"/>
         <w:rPr>
-          <w:rFonts w:ascii="宋体" w:hAnsi="宋体" w:hint="eastAsia"/>
+          <w:rFonts w:ascii="宋体" w:hAnsi="宋体"/>
           <w:sz w:val="24"/>
         </w:rPr>
       </w:pPr>
@@ -1145,7 +1145,7 @@
         </w:tabs>
         <w:spacing w:line="360" w:lineRule="auto"/>
         <w:rPr>
-          <w:rFonts w:ascii="宋体" w:hAnsi="宋体" w:hint="eastAsia"/>
+          <w:rFonts w:ascii="宋体" w:hAnsi="宋体"/>
           <w:sz w:val="24"/>
         </w:rPr>
       </w:pPr>
@@ -1168,7 +1168,7 @@
         </w:tabs>
         <w:spacing w:line="360" w:lineRule="auto"/>
         <w:rPr>
-          <w:rFonts w:ascii="宋体" w:hAnsi="宋体" w:hint="eastAsia"/>
+          <w:rFonts w:ascii="宋体" w:hAnsi="宋体"/>
           <w:sz w:val="24"/>
         </w:rPr>
       </w:pPr>
@@ -1191,7 +1191,7 @@
         </w:tabs>
         <w:spacing w:line="360" w:lineRule="auto"/>
         <w:rPr>
-          <w:rFonts w:ascii="宋体" w:hAnsi="宋体" w:hint="eastAsia"/>
+          <w:rFonts w:ascii="宋体" w:hAnsi="宋体"/>
           <w:sz w:val="24"/>
         </w:rPr>
       </w:pPr>
@@ -1213,7 +1213,7 @@
         <w:spacing w:line="360" w:lineRule="auto"/>
         <w:ind w:firstLineChars="0"/>
         <w:rPr>
-          <w:rFonts w:ascii="宋体" w:hAnsi="宋体" w:hint="eastAsia"/>
+          <w:rFonts w:ascii="宋体" w:hAnsi="宋体"/>
           <w:color w:val="000000"/>
           <w:sz w:val="24"/>
         </w:rPr>
@@ -1237,7 +1237,7 @@
         <w:spacing w:line="360" w:lineRule="auto"/>
         <w:ind w:firstLineChars="0"/>
         <w:rPr>
-          <w:rFonts w:ascii="宋体" w:hAnsi="宋体" w:hint="eastAsia"/>
+          <w:rFonts w:ascii="宋体" w:hAnsi="宋体"/>
           <w:color w:val="000000"/>
           <w:sz w:val="24"/>
         </w:rPr>
@@ -1290,7 +1290,7 @@
         <w:spacing w:line="276" w:lineRule="auto"/>
         <w:ind w:left="1434" w:hanging="357"/>
         <w:rPr>
-          <w:rFonts w:ascii="宋体" w:hAnsi="宋体" w:hint="eastAsia"/>
+          <w:rFonts w:ascii="宋体" w:hAnsi="宋体"/>
           <w:sz w:val="24"/>
         </w:rPr>
       </w:pPr>
@@ -1314,7 +1314,7 @@
         <w:spacing w:line="276" w:lineRule="auto"/>
         <w:ind w:left="1434" w:hanging="357"/>
         <w:rPr>
-          <w:rFonts w:ascii="宋体" w:hAnsi="宋体" w:hint="eastAsia"/>
+          <w:rFonts w:ascii="宋体" w:hAnsi="宋体"/>
           <w:sz w:val="24"/>
         </w:rPr>
       </w:pPr>
@@ -1338,7 +1338,7 @@
         <w:spacing w:line="276" w:lineRule="auto"/>
         <w:ind w:left="1434" w:hanging="357"/>
         <w:rPr>
-          <w:rFonts w:ascii="宋体" w:hAnsi="宋体" w:hint="eastAsia"/>
+          <w:rFonts w:ascii="宋体" w:hAnsi="宋体"/>
           <w:sz w:val="24"/>
         </w:rPr>
       </w:pPr>
@@ -1376,7 +1376,7 @@
         <w:spacing w:line="276" w:lineRule="auto"/>
         <w:ind w:left="1434" w:hanging="357"/>
         <w:rPr>
-          <w:rFonts w:ascii="宋体" w:hAnsi="宋体" w:hint="eastAsia"/>
+          <w:rFonts w:ascii="宋体" w:hAnsi="宋体"/>
           <w:sz w:val="24"/>
         </w:rPr>
       </w:pPr>
@@ -1410,14 +1410,7 @@
           <w:rFonts w:ascii="宋体" w:hAnsi="宋体" w:hint="eastAsia"/>
           <w:sz w:val="24"/>
         </w:rPr>
-        <w:t>测试同一VLAN的用户可以通信，而不同的VLAN的用户不能直接通信</w:t>
-      </w:r>
-      <w:r>
-        <w:rPr>
-          <w:rFonts w:ascii="宋体" w:hAnsi="宋体" w:hint="eastAsia"/>
-          <w:sz w:val="24"/>
-        </w:rPr>
-        <w:t>。</w:t>
+        <w:t>测试同一VLAN的用户可以通信，而不同的VLAN的用户不能直接通信。</w:t>
       </w:r>
     </w:p>
     <w:p>
@@ -1432,7 +1425,7 @@
         <w:spacing w:line="276" w:lineRule="auto"/>
         <w:ind w:left="1434" w:hanging="357"/>
         <w:rPr>
-          <w:rFonts w:ascii="宋体" w:hAnsi="宋体" w:hint="eastAsia"/>
+          <w:rFonts w:ascii="宋体" w:hAnsi="宋体"/>
           <w:color w:val="000000"/>
           <w:sz w:val="24"/>
         </w:rPr>
@@ -1458,7 +1451,7 @@
         <w:spacing w:line="276" w:lineRule="auto"/>
         <w:ind w:left="1434" w:hanging="357"/>
         <w:rPr>
-          <w:rFonts w:ascii="宋体" w:hAnsi="宋体" w:hint="eastAsia"/>
+          <w:rFonts w:ascii="宋体" w:hAnsi="宋体"/>
           <w:color w:val="000000"/>
           <w:sz w:val="24"/>
         </w:rPr>
@@ -1484,7 +1477,7 @@
         <w:spacing w:line="276" w:lineRule="auto"/>
         <w:ind w:left="1434" w:hanging="357"/>
         <w:rPr>
-          <w:rFonts w:ascii="宋体" w:hAnsi="宋体" w:hint="eastAsia"/>
+          <w:rFonts w:ascii="宋体" w:hAnsi="宋体"/>
           <w:color w:val="000000"/>
           <w:sz w:val="24"/>
         </w:rPr>
@@ -1495,25 +1488,7 @@
           <w:color w:val="000000"/>
           <w:sz w:val="24"/>
         </w:rPr>
-        <w:t>在两层交换机</w:t>
-      </w:r>
-      <w:proofErr w:type="gramStart"/>
-      <w:r>
-        <w:rPr>
-          <w:rFonts w:ascii="宋体" w:hAnsi="宋体" w:hint="eastAsia"/>
-          <w:color w:val="000000"/>
-          <w:sz w:val="24"/>
-        </w:rPr>
-        <w:t>间创建</w:t>
-      </w:r>
-      <w:proofErr w:type="gramEnd"/>
-      <w:r>
-        <w:rPr>
-          <w:rFonts w:ascii="宋体" w:hAnsi="宋体" w:hint="eastAsia"/>
-          <w:color w:val="000000"/>
-          <w:sz w:val="24"/>
-        </w:rPr>
-        <w:t>VLAN，向VLAN中添加交换机端口，配置Trunk端口</w:t>
+        <w:t>在两层交换机间创建VLAN，向VLAN中添加交换机端口，配置Trunk端口</w:t>
       </w:r>
     </w:p>
     <w:p>
@@ -1528,7 +1503,7 @@
         <w:spacing w:line="276" w:lineRule="auto"/>
         <w:ind w:left="1434" w:hanging="357"/>
         <w:rPr>
-          <w:rFonts w:ascii="宋体" w:hAnsi="宋体" w:hint="eastAsia"/>
+          <w:rFonts w:ascii="宋体" w:hAnsi="宋体"/>
           <w:color w:val="000000"/>
           <w:sz w:val="24"/>
         </w:rPr>
@@ -1554,7 +1529,7 @@
         <w:spacing w:line="276" w:lineRule="auto"/>
         <w:ind w:left="1434" w:hanging="357"/>
         <w:rPr>
-          <w:rFonts w:ascii="宋体" w:hAnsi="宋体" w:hint="eastAsia"/>
+          <w:rFonts w:ascii="宋体" w:hAnsi="宋体"/>
           <w:color w:val="000000"/>
           <w:sz w:val="24"/>
         </w:rPr>
@@ -1575,7 +1550,7 @@
           <w:numId w:val="1"/>
         </w:numPr>
         <w:rPr>
-          <w:rFonts w:ascii="宋体" w:hAnsi="宋体" w:hint="eastAsia"/>
+          <w:rFonts w:ascii="宋体" w:hAnsi="宋体"/>
           <w:b/>
           <w:bCs/>
           <w:sz w:val="28"/>
@@ -1626,7 +1601,6 @@
         </w:tabs>
         <w:ind w:left="840"/>
         <w:rPr>
-          <w:rFonts w:hint="eastAsia"/>
           <w:szCs w:val="21"/>
         </w:rPr>
       </w:pPr>
@@ -1655,7 +1629,6 @@
         </w:tabs>
         <w:ind w:left="840"/>
         <w:rPr>
-          <w:rFonts w:hint="eastAsia"/>
           <w:szCs w:val="21"/>
         </w:rPr>
       </w:pPr>
@@ -1676,7 +1649,6 @@
         </w:tabs>
         <w:ind w:left="840"/>
         <w:rPr>
-          <w:rFonts w:hint="eastAsia"/>
           <w:szCs w:val="21"/>
         </w:rPr>
       </w:pPr>
@@ -1798,7 +1770,7 @@
                           </pic:cNvPicPr>
                         </pic:nvPicPr>
                         <pic:blipFill>
-                          <a:blip r:embed="rId5" cstate="print">
+                          <a:blip r:embed="rId7" cstate="print">
                             <a:extLst>
                               <a:ext uri="{28A0092B-C50C-407E-A947-70E740481C1C}">
                                 <a14:useLocalDpi xmlns:a14="http://schemas.microsoft.com/office/drawing/2010/main" val="0"/>
@@ -1851,7 +1823,7 @@
                           </pic:cNvPicPr>
                         </pic:nvPicPr>
                         <pic:blipFill>
-                          <a:blip r:embed="rId5" cstate="print">
+                          <a:blip r:embed="rId7" cstate="print">
                             <a:extLst>
                               <a:ext uri="{28A0092B-C50C-407E-A947-70E740481C1C}">
                                 <a14:useLocalDpi xmlns:a14="http://schemas.microsoft.com/office/drawing/2010/main" val="0"/>
@@ -2071,7 +2043,6 @@
                                   <w:sz w:val="24"/>
                                 </w:rPr>
                               </w:pPr>
-                              <w:proofErr w:type="spellStart"/>
                               <w:r>
                                 <w:rPr>
                                   <w:color w:val="000000"/>
@@ -2079,7 +2050,6 @@
                                 </w:rPr>
                                 <w:t>SwitchA</w:t>
                               </w:r>
-                              <w:proofErr w:type="spellEnd"/>
                             </w:p>
                           </w:txbxContent>
                         </wps:txbx>
@@ -2095,7 +2065,7 @@
                           </pic:cNvPicPr>
                         </pic:nvPicPr>
                         <pic:blipFill>
-                          <a:blip r:embed="rId6" cstate="print">
+                          <a:blip r:embed="rId8" cstate="print">
                             <a:extLst>
                               <a:ext uri="{28A0092B-C50C-407E-A947-70E740481C1C}">
                                 <a14:useLocalDpi xmlns:a14="http://schemas.microsoft.com/office/drawing/2010/main" val="0"/>
@@ -2185,7 +2155,7 @@
                           </pic:cNvPicPr>
                         </pic:nvPicPr>
                         <pic:blipFill>
-                          <a:blip r:embed="rId6" cstate="print">
+                          <a:blip r:embed="rId8" cstate="print">
                             <a:extLst>
                               <a:ext uri="{28A0092B-C50C-407E-A947-70E740481C1C}">
                                 <a14:useLocalDpi xmlns:a14="http://schemas.microsoft.com/office/drawing/2010/main" val="0"/>
@@ -2238,7 +2208,7 @@
                           </pic:cNvPicPr>
                         </pic:nvPicPr>
                         <pic:blipFill>
-                          <a:blip r:embed="rId5" cstate="print">
+                          <a:blip r:embed="rId7" cstate="print">
                             <a:extLst>
                               <a:ext uri="{28A0092B-C50C-407E-A947-70E740481C1C}">
                                 <a14:useLocalDpi xmlns:a14="http://schemas.microsoft.com/office/drawing/2010/main" val="0"/>
@@ -2395,7 +2365,6 @@
                                   <w:szCs w:val="21"/>
                                 </w:rPr>
                               </w:pPr>
-                              <w:proofErr w:type="spellStart"/>
                               <w:r>
                                 <w:rPr>
                                   <w:color w:val="000000"/>
@@ -2403,7 +2372,6 @@
                                 </w:rPr>
                                 <w:t>SwitchB</w:t>
                               </w:r>
-                              <w:proofErr w:type="spellEnd"/>
                             </w:p>
                           </w:txbxContent>
                         </wps:txbx>
@@ -2453,7 +2421,6 @@
                             <w:p>
                               <w:pPr>
                                 <w:rPr>
-                                  <w:rFonts w:hint="eastAsia"/>
                                   <w:b/>
                                 </w:rPr>
                               </w:pPr>
@@ -2511,11 +2478,6 @@
                         <wps:txbx>
                           <w:txbxContent>
                             <w:p>
-                              <w:pPr>
-                                <w:rPr>
-                                  <w:rFonts w:hint="eastAsia"/>
-                                </w:rPr>
-                              </w:pPr>
                               <w:r>
                                 <w:rPr>
                                   <w:rFonts w:hint="eastAsia"/>
@@ -2622,11 +2584,6 @@
                         <wps:txbx>
                           <w:txbxContent>
                             <w:p>
-                              <w:pPr>
-                                <w:rPr>
-                                  <w:rFonts w:hint="eastAsia"/>
-                                </w:rPr>
-                              </w:pPr>
                               <w:r>
                                 <w:rPr>
                                   <w:rFonts w:hint="eastAsia"/>
@@ -2792,11 +2749,6 @@
                         <wps:txbx>
                           <w:txbxContent>
                             <w:p>
-                              <w:pPr>
-                                <w:rPr>
-                                  <w:rFonts w:hint="eastAsia"/>
-                                </w:rPr>
-                              </w:pPr>
                               <w:r>
                                 <w:rPr>
                                   <w:rFonts w:hint="eastAsia"/>
@@ -2852,7 +2804,6 @@
                             <w:p>
                               <w:pPr>
                                 <w:rPr>
-                                  <w:rFonts w:hint="eastAsia"/>
                                   <w:b/>
                                 </w:rPr>
                               </w:pPr>
@@ -2905,10 +2856,10 @@
                   <o:lock v:ext="edit" aspectratio="t"/>
                 </v:shapetype>
                 <v:shape id="图片 10" o:spid="_x0000_s1029" type="#_x0000_t75" style="position:absolute;left:360;top:926;width:720;height:634;visibility:visible;mso-wrap-style:square" o:gfxdata="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">
-                  <v:imagedata r:id="rId7" o:title=""/>
+                  <v:imagedata r:id="rId9" o:title=""/>
                 </v:shape>
                 <v:shape id="图片 11" o:spid="_x0000_s1030" type="#_x0000_t75" style="position:absolute;left:6120;top:926;width:720;height:634;visibility:visible;mso-wrap-style:square" o:gfxdata="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">
-                  <v:imagedata r:id="rId7" o:title=""/>
+                  <v:imagedata r:id="rId9" o:title=""/>
                 </v:shape>
                 <v:shapetype id="_x0000_t202" coordsize="21600,21600" o:spt="202" path="m,l,21600r21600,l21600,xe">
                   <v:stroke joinstyle="miter"/>
@@ -2989,16 +2940,16 @@
                   </v:textbox>
                 </v:shape>
                 <v:shape id="图片 16" o:spid="_x0000_s1034" type="#_x0000_t75" style="position:absolute;left:4140;top:878;width:1080;height:412;visibility:visible;mso-wrap-style:square" o:gfxdata="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">
-                  <v:imagedata r:id="rId8" o:title=""/>
+                  <v:imagedata r:id="rId10" o:title=""/>
                 </v:shape>
                 <v:line id="直线 17" o:spid="_x0000_s1035" style="position:absolute;rotation:45;flip:x y;visibility:visible;mso-wrap-style:square" from="1455,1202" to="1761,2738" o:connectortype="straight" o:gfxdata="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" strokecolor="#09c" strokeweight="2pt">
                   <v:shadow on="t" color="black" offset="1pt,1pt"/>
                 </v:line>
                 <v:shape id="图片 18" o:spid="_x0000_s1036" type="#_x0000_t75" style="position:absolute;left:1980;top:936;width:1080;height:411;visibility:visible;mso-wrap-style:square" o:gfxdata="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">
-                  <v:imagedata r:id="rId8" o:title=""/>
+                  <v:imagedata r:id="rId10" o:title=""/>
                 </v:shape>
                 <v:shape id="图片 19" o:spid="_x0000_s1037" type="#_x0000_t75" style="position:absolute;left:540;top:2496;width:673;height:593;visibility:visible;mso-wrap-style:square" o:gfxdata="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">
-                  <v:imagedata r:id="rId7" o:title=""/>
+                  <v:imagedata r:id="rId9" o:title=""/>
                 </v:shape>
                 <v:shape id="文本框 15" o:spid="_x0000_s1038" type="#_x0000_t202" style="position:absolute;left:540;top:2168;width:759;height:484;visibility:visible;mso-wrap-style:square;v-text-anchor:top" o:gfxdata="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" filled="f" stroked="f">
                   <v:textbox inset="2.18439mm,1.0922mm,2.18439mm,1.0922mm">
@@ -3245,7 +3196,6 @@
         </w:tabs>
         <w:ind w:left="840"/>
         <w:rPr>
-          <w:rFonts w:hint="eastAsia"/>
           <w:szCs w:val="21"/>
         </w:rPr>
       </w:pPr>
@@ -3274,7 +3224,7 @@
         </w:tabs>
         <w:ind w:left="840"/>
         <w:rPr>
-          <w:rFonts w:ascii="宋体" w:hAnsi="宋体" w:hint="eastAsia"/>
+          <w:rFonts w:ascii="宋体" w:hAnsi="宋体"/>
           <w:b/>
           <w:bCs/>
           <w:szCs w:val="21"/>
@@ -3294,7 +3244,6 @@
       <w:pPr>
         <w:jc w:val="center"/>
         <w:rPr>
-          <w:rFonts w:hint="eastAsia"/>
           <w:szCs w:val="21"/>
         </w:rPr>
       </w:pPr>
@@ -3430,34 +3379,14 @@
                       <wps:txbx>
                         <w:txbxContent>
                           <w:p>
-                            <w:pPr>
-                              <w:rPr>
-                                <w:rFonts w:hint="eastAsia"/>
-                              </w:rPr>
-                            </w:pPr>
-                            <w:proofErr w:type="spellStart"/>
-                            <w:proofErr w:type="gramStart"/>
                             <w:r>
                               <w:rPr>
                                 <w:rFonts w:hint="eastAsia"/>
                               </w:rPr>
-                              <w:t>SubInterface:fastethernet</w:t>
-                            </w:r>
-                            <w:proofErr w:type="spellEnd"/>
-                            <w:proofErr w:type="gramEnd"/>
-                            <w:r>
-                              <w:rPr>
-                                <w:rFonts w:hint="eastAsia"/>
-                              </w:rPr>
-                              <w:t xml:space="preserve"> 1/0.10</w:t>
+                              <w:t>SubInterface:fastethernet 1/0.10</w:t>
                             </w:r>
                           </w:p>
                           <w:p>
-                            <w:pPr>
-                              <w:rPr>
-                                <w:rFonts w:hint="eastAsia"/>
-                              </w:rPr>
-                            </w:pPr>
                             <w:r>
                               <w:rPr>
                                 <w:rFonts w:hint="eastAsia"/>
@@ -3466,11 +3395,6 @@
                             </w:r>
                           </w:p>
                           <w:p>
-                            <w:pPr>
-                              <w:rPr>
-                                <w:rFonts w:hint="eastAsia"/>
-                              </w:rPr>
-                            </w:pPr>
                             <w:r>
                               <w:rPr>
                                 <w:rFonts w:hint="eastAsia"/>
@@ -3479,34 +3403,14 @@
                             </w:r>
                           </w:p>
                           <w:p>
-                            <w:pPr>
-                              <w:rPr>
-                                <w:rFonts w:hint="eastAsia"/>
-                              </w:rPr>
-                            </w:pPr>
-                            <w:proofErr w:type="spellStart"/>
-                            <w:proofErr w:type="gramStart"/>
                             <w:r>
                               <w:rPr>
                                 <w:rFonts w:hint="eastAsia"/>
                               </w:rPr>
-                              <w:t>SubInterface:fastethernet</w:t>
-                            </w:r>
-                            <w:proofErr w:type="spellEnd"/>
-                            <w:proofErr w:type="gramEnd"/>
-                            <w:r>
-                              <w:rPr>
-                                <w:rFonts w:hint="eastAsia"/>
-                              </w:rPr>
-                              <w:t xml:space="preserve"> 1/0.20</w:t>
+                              <w:t>SubInterface:fastethernet 1/0.20</w:t>
                             </w:r>
                           </w:p>
                           <w:p>
-                            <w:pPr>
-                              <w:rPr>
-                                <w:rFonts w:hint="eastAsia"/>
-                              </w:rPr>
-                            </w:pPr>
                             <w:r>
                               <w:rPr>
                                 <w:rFonts w:hint="eastAsia"/>
@@ -3515,11 +3419,6 @@
                             </w:r>
                           </w:p>
                           <w:p>
-                            <w:pPr>
-                              <w:rPr>
-                                <w:rFonts w:hint="eastAsia"/>
-                              </w:rPr>
-                            </w:pPr>
                             <w:r>
                               <w:rPr>
                                 <w:rFonts w:hint="eastAsia"/>
@@ -3527,13 +3426,7 @@
                               <w:t>IP Subnet:192.168.20.0/24</w:t>
                             </w:r>
                           </w:p>
-                          <w:p>
-                            <w:pPr>
-                              <w:rPr>
-                                <w:rFonts w:hint="eastAsia"/>
-                              </w:rPr>
-                            </w:pPr>
-                          </w:p>
+                          <w:p/>
                         </w:txbxContent>
                       </wps:txbx>
                       <wps:bodyPr rot="0" vert="horz" wrap="square" lIns="91440" tIns="45720" rIns="91440" bIns="45720" anchor="t" anchorCtr="0" upright="1">
@@ -3692,7 +3585,7 @@
                     </pic:cNvPicPr>
                   </pic:nvPicPr>
                   <pic:blipFill>
-                    <a:blip r:embed="rId9">
+                    <a:blip r:embed="rId11">
                       <a:extLst>
                         <a:ext uri="{28A0092B-C50C-407E-A947-70E740481C1C}">
                           <a14:useLocalDpi xmlns:a14="http://schemas.microsoft.com/office/drawing/2010/main" val="0"/>
@@ -3728,7 +3621,6 @@
       <w:pPr>
         <w:jc w:val="center"/>
         <w:rPr>
-          <w:rFonts w:hint="eastAsia"/>
           <w:szCs w:val="21"/>
         </w:rPr>
       </w:pPr>
@@ -3785,11 +3677,6 @@
                       <wps:txbx>
                         <w:txbxContent>
                           <w:p>
-                            <w:pPr>
-                              <w:rPr>
-                                <w:rFonts w:hint="eastAsia"/>
-                              </w:rPr>
-                            </w:pPr>
                             <w:r>
                               <w:rPr>
                                 <w:rFonts w:hint="eastAsia"/>
@@ -3804,11 +3691,6 @@
                             </w:r>
                           </w:p>
                           <w:p>
-                            <w:pPr>
-                              <w:rPr>
-                                <w:rFonts w:hint="eastAsia"/>
-                              </w:rPr>
-                            </w:pPr>
                             <w:r>
                               <w:rPr>
                                 <w:rFonts w:hint="eastAsia"/>
@@ -3823,11 +3705,6 @@
                             </w:r>
                           </w:p>
                           <w:p>
-                            <w:pPr>
-                              <w:rPr>
-                                <w:rFonts w:hint="eastAsia"/>
-                              </w:rPr>
-                            </w:pPr>
                             <w:r>
                               <w:rPr>
                                 <w:rFonts w:hint="eastAsia"/>
@@ -3841,13 +3718,7 @@
                               <w:t>192.168.20.254</w:t>
                             </w:r>
                           </w:p>
-                          <w:p>
-                            <w:pPr>
-                              <w:rPr>
-                                <w:rFonts w:hint="eastAsia"/>
-                              </w:rPr>
-                            </w:pPr>
-                          </w:p>
+                          <w:p/>
                         </w:txbxContent>
                       </wps:txbx>
                       <wps:bodyPr rot="0" vert="horz" wrap="square" lIns="91440" tIns="45720" rIns="91440" bIns="45720" anchor="t" anchorCtr="0" upright="1">
@@ -3996,11 +3867,6 @@
                       <wps:txbx>
                         <w:txbxContent>
                           <w:p>
-                            <w:pPr>
-                              <w:rPr>
-                                <w:rFonts w:hint="eastAsia"/>
-                              </w:rPr>
-                            </w:pPr>
                             <w:r>
                               <w:rPr>
                                 <w:rFonts w:hint="eastAsia"/>
@@ -4015,11 +3881,6 @@
                             </w:r>
                           </w:p>
                           <w:p>
-                            <w:pPr>
-                              <w:rPr>
-                                <w:rFonts w:hint="eastAsia"/>
-                              </w:rPr>
-                            </w:pPr>
                             <w:r>
                               <w:rPr>
                                 <w:rFonts w:hint="eastAsia"/>
@@ -4034,11 +3895,6 @@
                             </w:r>
                           </w:p>
                           <w:p>
-                            <w:pPr>
-                              <w:rPr>
-                                <w:rFonts w:hint="eastAsia"/>
-                              </w:rPr>
-                            </w:pPr>
                             <w:r>
                               <w:rPr>
                                 <w:rFonts w:hint="eastAsia"/>
@@ -4052,13 +3908,7 @@
                               <w:t>192.168.10.254</w:t>
                             </w:r>
                           </w:p>
-                          <w:p>
-                            <w:pPr>
-                              <w:rPr>
-                                <w:rFonts w:hint="eastAsia"/>
-                              </w:rPr>
-                            </w:pPr>
-                          </w:p>
+                          <w:p/>
                         </w:txbxContent>
                       </wps:txbx>
                       <wps:bodyPr rot="0" vert="horz" wrap="square" lIns="91440" tIns="45720" rIns="91440" bIns="45720" anchor="t" anchorCtr="0" upright="1">
@@ -4157,7 +4007,6 @@
       <w:pPr>
         <w:jc w:val="center"/>
         <w:rPr>
-          <w:rFonts w:hint="eastAsia"/>
           <w:szCs w:val="21"/>
         </w:rPr>
       </w:pPr>
@@ -4166,7 +4015,6 @@
       <w:pPr>
         <w:jc w:val="center"/>
         <w:rPr>
-          <w:rFonts w:hint="eastAsia"/>
           <w:szCs w:val="21"/>
         </w:rPr>
       </w:pPr>
@@ -4176,7 +4024,7 @@
         <w:pStyle w:val="a5"/>
         <w:ind w:left="840" w:firstLineChars="0" w:firstLine="0"/>
         <w:rPr>
-          <w:rFonts w:ascii="宋体" w:hAnsi="宋体" w:hint="eastAsia"/>
+          <w:rFonts w:ascii="宋体" w:hAnsi="宋体"/>
           <w:b/>
           <w:bCs/>
           <w:sz w:val="24"/>
@@ -4276,16 +4124,7 @@
           <w:bCs/>
           <w:sz w:val="24"/>
         </w:rPr>
-        <w:t>登录到交换机</w:t>
-      </w:r>
-      <w:r>
-        <w:rPr>
-          <w:rFonts w:hint="eastAsia"/>
-          <w:b/>
-          <w:bCs/>
-          <w:sz w:val="24"/>
-        </w:rPr>
-        <w:t>，我们实验设备为第五个机柜。</w:t>
+        <w:t>登录到交换机，我们实验设备为第五个机柜。</w:t>
       </w:r>
     </w:p>
     <w:p>
@@ -4305,226 +4144,88 @@
           <w:bCs/>
           <w:sz w:val="24"/>
         </w:rPr>
-        <w:t>第二步：在交换机A（</w:t>
-      </w:r>
-      <w:proofErr w:type="spellStart"/>
-      <w:r>
-        <w:rPr>
-          <w:rFonts w:ascii="宋体" w:hAnsi="宋体" w:hint="eastAsia"/>
-          <w:b/>
-          <w:bCs/>
-          <w:sz w:val="24"/>
-        </w:rPr>
-        <w:t>SwitchA</w:t>
-      </w:r>
-      <w:proofErr w:type="spellEnd"/>
-      <w:r>
-        <w:rPr>
-          <w:rFonts w:ascii="宋体" w:hAnsi="宋体" w:hint="eastAsia"/>
-          <w:b/>
-          <w:bCs/>
-          <w:sz w:val="24"/>
-        </w:rPr>
-        <w:t>）上建立2个VLAN 10 ，VLAN 20。</w:t>
+        <w:t>第二步：在交换机A（SwitchA）上建立2个VLAN 10 ，VLAN 20。</w:t>
       </w:r>
     </w:p>
     <w:p>
       <w:pPr>
         <w:ind w:left="840"/>
         <w:rPr>
-          <w:rFonts w:ascii="宋体" w:hAnsi="宋体" w:hint="eastAsia"/>
-          <w:sz w:val="24"/>
-        </w:rPr>
-      </w:pPr>
-      <w:proofErr w:type="spellStart"/>
-      <w:r>
-        <w:rPr>
-          <w:rFonts w:ascii="宋体" w:hAnsi="宋体" w:hint="eastAsia"/>
-          <w:sz w:val="24"/>
-        </w:rPr>
-        <w:t>SwitchA</w:t>
-      </w:r>
-      <w:proofErr w:type="spellEnd"/>
-      <w:r>
-        <w:rPr>
-          <w:rFonts w:ascii="宋体" w:hAnsi="宋体" w:hint="eastAsia"/>
-          <w:sz w:val="24"/>
-        </w:rPr>
-        <w:t>(config)#vlan 10       ！创建VLAN 10</w:t>
+          <w:rFonts w:ascii="宋体" w:hAnsi="宋体"/>
+          <w:sz w:val="24"/>
+        </w:rPr>
+      </w:pPr>
+      <w:r>
+        <w:rPr>
+          <w:rFonts w:ascii="宋体" w:hAnsi="宋体" w:hint="eastAsia"/>
+          <w:sz w:val="24"/>
+        </w:rPr>
+        <w:t>SwitchA(config)#vlan 10       ！创建VLAN 10</w:t>
       </w:r>
     </w:p>
     <w:p>
       <w:pPr>
         <w:ind w:left="840"/>
         <w:rPr>
-          <w:rFonts w:ascii="宋体" w:hAnsi="宋体" w:hint="eastAsia"/>
-          <w:sz w:val="24"/>
-        </w:rPr>
-      </w:pPr>
-      <w:proofErr w:type="spellStart"/>
-      <w:r>
-        <w:rPr>
-          <w:rFonts w:ascii="宋体" w:hAnsi="宋体" w:hint="eastAsia"/>
-          <w:sz w:val="24"/>
-        </w:rPr>
-        <w:t>SwitchA</w:t>
-      </w:r>
-      <w:proofErr w:type="spellEnd"/>
-      <w:r>
-        <w:rPr>
-          <w:rFonts w:ascii="宋体" w:hAnsi="宋体" w:hint="eastAsia"/>
-          <w:sz w:val="24"/>
-        </w:rPr>
-        <w:t>(config-</w:t>
-      </w:r>
-      <w:proofErr w:type="spellStart"/>
-      <w:r>
-        <w:rPr>
-          <w:rFonts w:ascii="宋体" w:hAnsi="宋体" w:hint="eastAsia"/>
-          <w:sz w:val="24"/>
-        </w:rPr>
-        <w:t>vlan</w:t>
-      </w:r>
-      <w:proofErr w:type="spellEnd"/>
-      <w:r>
-        <w:rPr>
-          <w:rFonts w:ascii="宋体" w:hAnsi="宋体" w:hint="eastAsia"/>
-          <w:sz w:val="24"/>
-        </w:rPr>
-        <w:t>)#exit     ！返回到全局模式</w:t>
+          <w:rFonts w:ascii="宋体" w:hAnsi="宋体"/>
+          <w:sz w:val="24"/>
+        </w:rPr>
+      </w:pPr>
+      <w:r>
+        <w:rPr>
+          <w:rFonts w:ascii="宋体" w:hAnsi="宋体" w:hint="eastAsia"/>
+          <w:sz w:val="24"/>
+        </w:rPr>
+        <w:t>SwitchA(config-vlan)#exit     ！返回到全局模式</w:t>
       </w:r>
     </w:p>
     <w:p>
       <w:pPr>
         <w:ind w:left="840"/>
         <w:rPr>
-          <w:rFonts w:ascii="宋体" w:hAnsi="宋体" w:hint="eastAsia"/>
-          <w:sz w:val="24"/>
-        </w:rPr>
-      </w:pPr>
-      <w:proofErr w:type="spellStart"/>
-      <w:r>
-        <w:rPr>
-          <w:rFonts w:ascii="宋体" w:hAnsi="宋体" w:hint="eastAsia"/>
-          <w:sz w:val="24"/>
-        </w:rPr>
-        <w:t>SwitchA</w:t>
-      </w:r>
-      <w:proofErr w:type="spellEnd"/>
-      <w:r>
-        <w:rPr>
-          <w:rFonts w:ascii="宋体" w:hAnsi="宋体" w:hint="eastAsia"/>
-          <w:sz w:val="24"/>
-        </w:rPr>
-        <w:t>(config)#vlan 20       ！创建VLAN 20</w:t>
+          <w:rFonts w:ascii="宋体" w:hAnsi="宋体"/>
+          <w:sz w:val="24"/>
+        </w:rPr>
+      </w:pPr>
+      <w:r>
+        <w:rPr>
+          <w:rFonts w:ascii="宋体" w:hAnsi="宋体" w:hint="eastAsia"/>
+          <w:sz w:val="24"/>
+        </w:rPr>
+        <w:t>SwitchA(config)#vlan 20       ！创建VLAN 20</w:t>
       </w:r>
     </w:p>
     <w:p>
       <w:pPr>
         <w:ind w:left="840"/>
         <w:rPr>
-          <w:rFonts w:ascii="宋体" w:hAnsi="宋体" w:hint="eastAsia"/>
-          <w:sz w:val="24"/>
-        </w:rPr>
-      </w:pPr>
-      <w:proofErr w:type="spellStart"/>
+          <w:rFonts w:ascii="宋体" w:hAnsi="宋体"/>
+          <w:sz w:val="24"/>
+        </w:rPr>
+      </w:pPr>
       <w:r>
         <w:rPr>
           <w:rFonts w:ascii="宋体" w:hAnsi="宋体" w:hint="eastAsia"/>
           <w:sz w:val="24"/>
         </w:rPr>
         <w:lastRenderedPageBreak/>
-        <w:t>SwitchA</w:t>
-      </w:r>
-      <w:proofErr w:type="spellEnd"/>
-      <w:r>
-        <w:rPr>
-          <w:rFonts w:ascii="宋体" w:hAnsi="宋体" w:hint="eastAsia"/>
-          <w:sz w:val="24"/>
-        </w:rPr>
-        <w:t>(config-</w:t>
-      </w:r>
-      <w:proofErr w:type="spellStart"/>
-      <w:proofErr w:type="gramStart"/>
-      <w:r>
-        <w:rPr>
-          <w:rFonts w:ascii="宋体" w:hAnsi="宋体" w:hint="eastAsia"/>
-          <w:sz w:val="24"/>
-        </w:rPr>
-        <w:t>vlan</w:t>
-      </w:r>
-      <w:proofErr w:type="spellEnd"/>
-      <w:r>
-        <w:rPr>
-          <w:rFonts w:ascii="宋体" w:hAnsi="宋体" w:hint="eastAsia"/>
-          <w:sz w:val="24"/>
-        </w:rPr>
-        <w:t>)#</w:t>
-      </w:r>
-      <w:proofErr w:type="gramEnd"/>
-      <w:r>
-        <w:rPr>
-          <w:rFonts w:ascii="宋体" w:hAnsi="宋体" w:hint="eastAsia"/>
-          <w:sz w:val="24"/>
-        </w:rPr>
-        <w:t>end      !返回到特权模式</w:t>
+        <w:t>SwitchA(config-vlan)#end      !返回到特权模式</w:t>
       </w:r>
     </w:p>
     <w:p>
       <w:pPr>
         <w:ind w:left="840"/>
         <w:rPr>
-          <w:rFonts w:ascii="宋体" w:hAnsi="宋体" w:hint="eastAsia"/>
-          <w:sz w:val="24"/>
-        </w:rPr>
-      </w:pPr>
-      <w:proofErr w:type="spellStart"/>
-      <w:r>
-        <w:rPr>
-          <w:rFonts w:ascii="宋体" w:hAnsi="宋体" w:hint="eastAsia"/>
-          <w:sz w:val="24"/>
-        </w:rPr>
-        <w:t>SwitchA#show</w:t>
-      </w:r>
-      <w:proofErr w:type="spellEnd"/>
-      <w:r>
-        <w:rPr>
-          <w:rFonts w:ascii="宋体" w:hAnsi="宋体" w:hint="eastAsia"/>
-          <w:sz w:val="24"/>
-        </w:rPr>
-        <w:t xml:space="preserve"> </w:t>
-      </w:r>
-      <w:proofErr w:type="spellStart"/>
-      <w:r>
-        <w:rPr>
-          <w:rFonts w:ascii="宋体" w:hAnsi="宋体" w:hint="eastAsia"/>
-          <w:sz w:val="24"/>
-        </w:rPr>
-        <w:t>vlan</w:t>
-      </w:r>
-      <w:proofErr w:type="spellEnd"/>
-      <w:r>
-        <w:rPr>
-          <w:rFonts w:ascii="宋体" w:hAnsi="宋体" w:hint="eastAsia"/>
-          <w:sz w:val="24"/>
-        </w:rPr>
-        <w:t xml:space="preserve">            </w:t>
-      </w:r>
-      <w:proofErr w:type="gramStart"/>
-      <w:r>
-        <w:rPr>
-          <w:rFonts w:ascii="宋体" w:hAnsi="宋体" w:hint="eastAsia"/>
-          <w:sz w:val="24"/>
-        </w:rPr>
-        <w:t xml:space="preserve">  !显示</w:t>
-      </w:r>
-      <w:proofErr w:type="gramEnd"/>
-      <w:r>
-        <w:rPr>
-          <w:rFonts w:ascii="宋体" w:hAnsi="宋体" w:hint="eastAsia"/>
-          <w:sz w:val="24"/>
-        </w:rPr>
-        <w:t>VLAN的配置</w:t>
+          <w:rFonts w:ascii="宋体" w:hAnsi="宋体"/>
+          <w:sz w:val="24"/>
+        </w:rPr>
+      </w:pPr>
+      <w:r>
+        <w:rPr>
+          <w:rFonts w:ascii="宋体" w:hAnsi="宋体" w:hint="eastAsia"/>
+          <w:sz w:val="24"/>
+        </w:rPr>
+        <w:t>SwitchA#show vlan              !显示VLAN的配置</w:t>
       </w:r>
     </w:p>
     <w:p>
@@ -4542,7 +4243,7 @@
       <w:pPr>
         <w:ind w:left="840"/>
         <w:rPr>
-          <w:rFonts w:ascii="宋体" w:hAnsi="宋体" w:hint="eastAsia"/>
+          <w:rFonts w:ascii="宋体" w:hAnsi="宋体"/>
           <w:b/>
           <w:bCs/>
           <w:sz w:val="24"/>
@@ -4562,82 +4263,32 @@
       <w:pPr>
         <w:ind w:left="840"/>
         <w:rPr>
-          <w:rFonts w:ascii="宋体" w:hAnsi="宋体" w:hint="eastAsia"/>
-          <w:sz w:val="24"/>
-        </w:rPr>
-      </w:pPr>
-      <w:proofErr w:type="spellStart"/>
-      <w:r>
-        <w:rPr>
-          <w:rFonts w:ascii="宋体" w:hAnsi="宋体" w:hint="eastAsia"/>
-          <w:sz w:val="24"/>
-        </w:rPr>
-        <w:t>SwitchA</w:t>
-      </w:r>
-      <w:proofErr w:type="spellEnd"/>
-      <w:r>
-        <w:rPr>
-          <w:rFonts w:ascii="宋体" w:hAnsi="宋体" w:hint="eastAsia"/>
-          <w:sz w:val="24"/>
-        </w:rPr>
-        <w:t xml:space="preserve">(config)#interface </w:t>
-      </w:r>
-      <w:proofErr w:type="spellStart"/>
-      <w:r>
-        <w:rPr>
-          <w:rFonts w:ascii="宋体" w:hAnsi="宋体" w:hint="eastAsia"/>
-          <w:sz w:val="24"/>
-        </w:rPr>
-        <w:t>fastethernet</w:t>
-      </w:r>
-      <w:proofErr w:type="spellEnd"/>
-      <w:r>
-        <w:rPr>
-          <w:rFonts w:ascii="宋体" w:hAnsi="宋体" w:hint="eastAsia"/>
-          <w:sz w:val="24"/>
-        </w:rPr>
-        <w:t xml:space="preserve"> 0/5  ！进入接口F0/5配置模式</w:t>
+          <w:rFonts w:ascii="宋体" w:hAnsi="宋体"/>
+          <w:sz w:val="24"/>
+        </w:rPr>
+      </w:pPr>
+      <w:r>
+        <w:rPr>
+          <w:rFonts w:ascii="宋体" w:hAnsi="宋体" w:hint="eastAsia"/>
+          <w:sz w:val="24"/>
+        </w:rPr>
+        <w:t>SwitchA(config)#interface fastethernet 0/5  ！进入接口F0/5配置模式</w:t>
       </w:r>
     </w:p>
     <w:p>
       <w:pPr>
         <w:ind w:left="840"/>
         <w:rPr>
-          <w:rFonts w:ascii="宋体" w:hAnsi="宋体" w:hint="eastAsia"/>
-          <w:sz w:val="24"/>
-        </w:rPr>
-      </w:pPr>
-      <w:proofErr w:type="spellStart"/>
-      <w:r>
-        <w:rPr>
-          <w:rFonts w:ascii="宋体" w:hAnsi="宋体" w:hint="eastAsia"/>
-          <w:sz w:val="24"/>
-        </w:rPr>
-        <w:t>SwitchA</w:t>
-      </w:r>
-      <w:proofErr w:type="spellEnd"/>
-      <w:r>
-        <w:rPr>
-          <w:rFonts w:ascii="宋体" w:hAnsi="宋体" w:hint="eastAsia"/>
-          <w:sz w:val="24"/>
-        </w:rPr>
-        <w:t xml:space="preserve">(config-if)#switchport access </w:t>
-      </w:r>
-      <w:proofErr w:type="spellStart"/>
-      <w:r>
-        <w:rPr>
-          <w:rFonts w:ascii="宋体" w:hAnsi="宋体" w:hint="eastAsia"/>
-          <w:sz w:val="24"/>
-        </w:rPr>
-        <w:t>vlan</w:t>
-      </w:r>
-      <w:proofErr w:type="spellEnd"/>
-      <w:r>
-        <w:rPr>
-          <w:rFonts w:ascii="宋体" w:hAnsi="宋体" w:hint="eastAsia"/>
-          <w:sz w:val="24"/>
-        </w:rPr>
-        <w:t xml:space="preserve"> 10       ！将F0/5分配给VLAN 10</w:t>
+          <w:rFonts w:ascii="宋体" w:hAnsi="宋体"/>
+          <w:sz w:val="24"/>
+        </w:rPr>
+      </w:pPr>
+      <w:r>
+        <w:rPr>
+          <w:rFonts w:ascii="宋体" w:hAnsi="宋体" w:hint="eastAsia"/>
+          <w:sz w:val="24"/>
+        </w:rPr>
+        <w:t>SwitchA(config-if)#switchport access vlan 10       ！将F0/5分配给VLAN 10</w:t>
       </w:r>
     </w:p>
     <w:p>
@@ -4648,119 +4299,44 @@
           <w:sz w:val="24"/>
         </w:rPr>
       </w:pPr>
-      <w:proofErr w:type="spellStart"/>
-      <w:r>
-        <w:rPr>
-          <w:rFonts w:ascii="宋体" w:hAnsi="宋体"/>
-          <w:sz w:val="24"/>
-        </w:rPr>
-        <w:t>SwitchA</w:t>
-      </w:r>
-      <w:proofErr w:type="spellEnd"/>
-      <w:r>
-        <w:rPr>
-          <w:rFonts w:ascii="宋体" w:hAnsi="宋体"/>
-          <w:sz w:val="24"/>
-        </w:rPr>
-        <w:t>(config-</w:t>
-      </w:r>
-      <w:proofErr w:type="gramStart"/>
-      <w:r>
-        <w:rPr>
-          <w:rFonts w:ascii="宋体" w:hAnsi="宋体"/>
-          <w:sz w:val="24"/>
-        </w:rPr>
-        <w:t>if)#</w:t>
-      </w:r>
-      <w:proofErr w:type="gramEnd"/>
-      <w:r>
-        <w:rPr>
-          <w:rFonts w:ascii="宋体" w:hAnsi="宋体"/>
-          <w:sz w:val="24"/>
-        </w:rPr>
-        <w:t>exit</w:t>
+      <w:r>
+        <w:rPr>
+          <w:rFonts w:ascii="宋体" w:hAnsi="宋体"/>
+          <w:sz w:val="24"/>
+        </w:rPr>
+        <w:t>SwitchA(config-if)#exit</w:t>
       </w:r>
     </w:p>
     <w:p>
       <w:pPr>
         <w:ind w:left="840"/>
         <w:rPr>
-          <w:rFonts w:ascii="宋体" w:hAnsi="宋体" w:hint="eastAsia"/>
-          <w:sz w:val="24"/>
-        </w:rPr>
-      </w:pPr>
-      <w:proofErr w:type="spellStart"/>
-      <w:r>
-        <w:rPr>
-          <w:rFonts w:ascii="宋体" w:hAnsi="宋体" w:hint="eastAsia"/>
-          <w:sz w:val="24"/>
-        </w:rPr>
-        <w:t>SwitchA</w:t>
-      </w:r>
-      <w:proofErr w:type="spellEnd"/>
-      <w:r>
-        <w:rPr>
-          <w:rFonts w:ascii="宋体" w:hAnsi="宋体" w:hint="eastAsia"/>
-          <w:sz w:val="24"/>
-        </w:rPr>
-        <w:t xml:space="preserve">(config)#interface </w:t>
-      </w:r>
-      <w:proofErr w:type="spellStart"/>
-      <w:r>
-        <w:rPr>
-          <w:rFonts w:ascii="宋体" w:hAnsi="宋体" w:hint="eastAsia"/>
-          <w:sz w:val="24"/>
-        </w:rPr>
-        <w:t>fastethernet</w:t>
-      </w:r>
-      <w:proofErr w:type="spellEnd"/>
-      <w:r>
-        <w:rPr>
-          <w:rFonts w:ascii="宋体" w:hAnsi="宋体" w:hint="eastAsia"/>
-          <w:sz w:val="24"/>
-        </w:rPr>
-        <w:t xml:space="preserve"> 0/15 ！进入接口F0/15配置模式</w:t>
+          <w:rFonts w:ascii="宋体" w:hAnsi="宋体"/>
+          <w:sz w:val="24"/>
+        </w:rPr>
+      </w:pPr>
+      <w:r>
+        <w:rPr>
+          <w:rFonts w:ascii="宋体" w:hAnsi="宋体" w:hint="eastAsia"/>
+          <w:sz w:val="24"/>
+        </w:rPr>
+        <w:t>SwitchA(config)#interface fastethernet 0/15 ！进入接口F0/15配置模式</w:t>
       </w:r>
     </w:p>
     <w:p>
       <w:pPr>
         <w:ind w:left="840"/>
         <w:rPr>
-          <w:rFonts w:ascii="宋体" w:hAnsi="宋体" w:hint="eastAsia"/>
-          <w:sz w:val="24"/>
-        </w:rPr>
-      </w:pPr>
-      <w:proofErr w:type="spellStart"/>
-      <w:r>
-        <w:rPr>
-          <w:rFonts w:ascii="宋体" w:hAnsi="宋体" w:hint="eastAsia"/>
-          <w:sz w:val="24"/>
-        </w:rPr>
-        <w:t>SwitchA</w:t>
-      </w:r>
-      <w:proofErr w:type="spellEnd"/>
-      <w:r>
-        <w:rPr>
-          <w:rFonts w:ascii="宋体" w:hAnsi="宋体" w:hint="eastAsia"/>
-          <w:sz w:val="24"/>
-        </w:rPr>
-        <w:t xml:space="preserve">(config-if)#switchport access </w:t>
-      </w:r>
-      <w:proofErr w:type="spellStart"/>
-      <w:r>
-        <w:rPr>
-          <w:rFonts w:ascii="宋体" w:hAnsi="宋体" w:hint="eastAsia"/>
-          <w:sz w:val="24"/>
-        </w:rPr>
-        <w:t>vlan</w:t>
-      </w:r>
-      <w:proofErr w:type="spellEnd"/>
-      <w:r>
-        <w:rPr>
-          <w:rFonts w:ascii="宋体" w:hAnsi="宋体" w:hint="eastAsia"/>
-          <w:sz w:val="24"/>
-        </w:rPr>
-        <w:t xml:space="preserve"> 20       ！将 F0/15分配给VLAN 20</w:t>
+          <w:rFonts w:ascii="宋体" w:hAnsi="宋体"/>
+          <w:sz w:val="24"/>
+        </w:rPr>
+      </w:pPr>
+      <w:r>
+        <w:rPr>
+          <w:rFonts w:ascii="宋体" w:hAnsi="宋体" w:hint="eastAsia"/>
+          <w:sz w:val="24"/>
+        </w:rPr>
+        <w:t>SwitchA(config-if)#switchport access vlan 20       ！将 F0/15分配给VLAN 20</w:t>
       </w:r>
     </w:p>
     <w:p>
@@ -4771,37 +4347,12 @@
           <w:sz w:val="24"/>
         </w:rPr>
       </w:pPr>
-      <w:proofErr w:type="spellStart"/>
-      <w:r>
-        <w:rPr>
-          <w:rFonts w:ascii="宋体" w:hAnsi="宋体"/>
-          <w:sz w:val="24"/>
-        </w:rPr>
-        <w:t>SwitchA</w:t>
-      </w:r>
-      <w:proofErr w:type="spellEnd"/>
-      <w:r>
-        <w:rPr>
-          <w:rFonts w:ascii="宋体" w:hAnsi="宋体"/>
-          <w:sz w:val="24"/>
-        </w:rPr>
-        <w:t>(config-</w:t>
-      </w:r>
-      <w:proofErr w:type="gramStart"/>
-      <w:r>
-        <w:rPr>
-          <w:rFonts w:ascii="宋体" w:hAnsi="宋体"/>
-          <w:sz w:val="24"/>
-        </w:rPr>
-        <w:t>if)#</w:t>
-      </w:r>
-      <w:proofErr w:type="gramEnd"/>
-      <w:r>
-        <w:rPr>
-          <w:rFonts w:ascii="宋体" w:hAnsi="宋体"/>
-          <w:sz w:val="24"/>
-        </w:rPr>
-        <w:t>exit</w:t>
+      <w:r>
+        <w:rPr>
+          <w:rFonts w:ascii="宋体" w:hAnsi="宋体"/>
+          <w:sz w:val="24"/>
+        </w:rPr>
+        <w:t>SwitchA(config-if)#exit</w:t>
       </w:r>
     </w:p>
     <w:p>
@@ -4819,151 +4370,68 @@
       <w:pPr>
         <w:ind w:left="840"/>
         <w:rPr>
-          <w:rFonts w:ascii="宋体" w:hAnsi="宋体" w:hint="eastAsia"/>
-          <w:b/>
-          <w:bCs/>
-          <w:sz w:val="24"/>
-        </w:rPr>
-      </w:pPr>
-      <w:r>
-        <w:rPr>
-          <w:rFonts w:ascii="宋体" w:hAnsi="宋体" w:hint="eastAsia"/>
-          <w:b/>
-          <w:bCs/>
-          <w:sz w:val="24"/>
-        </w:rPr>
-        <w:t>第四步：把交换机</w:t>
-      </w:r>
-      <w:proofErr w:type="spellStart"/>
-      <w:r>
-        <w:rPr>
-          <w:rFonts w:ascii="宋体" w:hAnsi="宋体" w:hint="eastAsia"/>
-          <w:b/>
-          <w:bCs/>
-          <w:sz w:val="24"/>
-        </w:rPr>
-        <w:t>SwitchA</w:t>
-      </w:r>
-      <w:proofErr w:type="spellEnd"/>
-      <w:r>
-        <w:rPr>
-          <w:rFonts w:ascii="宋体" w:hAnsi="宋体" w:hint="eastAsia"/>
-          <w:b/>
-          <w:bCs/>
-          <w:sz w:val="24"/>
-        </w:rPr>
-        <w:t>与</w:t>
-      </w:r>
-      <w:proofErr w:type="spellStart"/>
-      <w:r>
-        <w:rPr>
-          <w:rFonts w:ascii="宋体" w:hAnsi="宋体" w:hint="eastAsia"/>
-          <w:b/>
-          <w:bCs/>
-          <w:sz w:val="24"/>
-        </w:rPr>
-        <w:t>SwitchB</w:t>
-      </w:r>
-      <w:proofErr w:type="spellEnd"/>
-      <w:r>
-        <w:rPr>
-          <w:rFonts w:ascii="宋体" w:hAnsi="宋体" w:hint="eastAsia"/>
-          <w:b/>
-          <w:bCs/>
-          <w:sz w:val="24"/>
-        </w:rPr>
-        <w:t>连接的0/24接口做成trunk模式。(Tag VLAN)</w:t>
+          <w:rFonts w:ascii="宋体" w:hAnsi="宋体"/>
+          <w:b/>
+          <w:bCs/>
+          <w:sz w:val="24"/>
+        </w:rPr>
+      </w:pPr>
+      <w:r>
+        <w:rPr>
+          <w:rFonts w:ascii="宋体" w:hAnsi="宋体" w:hint="eastAsia"/>
+          <w:b/>
+          <w:bCs/>
+          <w:sz w:val="24"/>
+        </w:rPr>
+        <w:t>第四步：把交换机SwitchA与SwitchB连接的0/24接口做成trunk模式。(Tag VLAN)</w:t>
       </w:r>
     </w:p>
     <w:p>
       <w:pPr>
         <w:ind w:left="840"/>
         <w:rPr>
-          <w:rFonts w:ascii="宋体" w:hAnsi="宋体" w:hint="eastAsia"/>
-          <w:sz w:val="24"/>
-        </w:rPr>
-      </w:pPr>
-      <w:proofErr w:type="spellStart"/>
-      <w:r>
-        <w:rPr>
-          <w:rFonts w:ascii="宋体" w:hAnsi="宋体" w:hint="eastAsia"/>
-          <w:sz w:val="24"/>
-        </w:rPr>
-        <w:t>SwitchA</w:t>
-      </w:r>
-      <w:proofErr w:type="spellEnd"/>
-      <w:r>
-        <w:rPr>
-          <w:rFonts w:ascii="宋体" w:hAnsi="宋体" w:hint="eastAsia"/>
-          <w:sz w:val="24"/>
-        </w:rPr>
-        <w:t xml:space="preserve">(config)#interface </w:t>
-      </w:r>
-      <w:proofErr w:type="spellStart"/>
-      <w:r>
-        <w:rPr>
-          <w:rFonts w:ascii="宋体" w:hAnsi="宋体" w:hint="eastAsia"/>
-          <w:sz w:val="24"/>
-        </w:rPr>
-        <w:t>fastethernet</w:t>
-      </w:r>
-      <w:proofErr w:type="spellEnd"/>
-      <w:r>
-        <w:rPr>
-          <w:rFonts w:ascii="宋体" w:hAnsi="宋体" w:hint="eastAsia"/>
-          <w:sz w:val="24"/>
-        </w:rPr>
-        <w:t xml:space="preserve"> 0/24 ！进入接口0/24配置</w:t>
+          <w:rFonts w:ascii="宋体" w:hAnsi="宋体"/>
+          <w:sz w:val="24"/>
+        </w:rPr>
+      </w:pPr>
+      <w:r>
+        <w:rPr>
+          <w:rFonts w:ascii="宋体" w:hAnsi="宋体" w:hint="eastAsia"/>
+          <w:sz w:val="24"/>
+        </w:rPr>
+        <w:t>SwitchA(config)#interface fastethernet 0/24 ！进入接口0/24配置</w:t>
       </w:r>
     </w:p>
     <w:p>
       <w:pPr>
         <w:ind w:left="840"/>
         <w:rPr>
-          <w:rFonts w:ascii="宋体" w:hAnsi="宋体" w:hint="eastAsia"/>
-          <w:sz w:val="24"/>
-        </w:rPr>
-      </w:pPr>
-      <w:proofErr w:type="spellStart"/>
-      <w:r>
-        <w:rPr>
-          <w:rFonts w:ascii="宋体" w:hAnsi="宋体" w:hint="eastAsia"/>
-          <w:sz w:val="24"/>
-        </w:rPr>
-        <w:t>SwitchA</w:t>
-      </w:r>
-      <w:proofErr w:type="spellEnd"/>
-      <w:r>
-        <w:rPr>
-          <w:rFonts w:ascii="宋体" w:hAnsi="宋体" w:hint="eastAsia"/>
-          <w:sz w:val="24"/>
-        </w:rPr>
-        <w:t>(config-if)#switchport mode trunk       ！配置Trunk</w:t>
+          <w:rFonts w:ascii="宋体" w:hAnsi="宋体"/>
+          <w:sz w:val="24"/>
+        </w:rPr>
+      </w:pPr>
+      <w:r>
+        <w:rPr>
+          <w:rFonts w:ascii="宋体" w:hAnsi="宋体" w:hint="eastAsia"/>
+          <w:sz w:val="24"/>
+        </w:rPr>
+        <w:t>SwitchA(config-if)#switchport mode trunk       ！配置Trunk</w:t>
       </w:r>
     </w:p>
     <w:p>
       <w:pPr>
         <w:ind w:left="840"/>
         <w:rPr>
-          <w:rFonts w:ascii="宋体" w:hAnsi="宋体" w:hint="eastAsia"/>
-          <w:sz w:val="24"/>
-        </w:rPr>
-      </w:pPr>
-      <w:proofErr w:type="spellStart"/>
-      <w:r>
-        <w:rPr>
-          <w:rFonts w:ascii="宋体" w:hAnsi="宋体" w:hint="eastAsia"/>
-          <w:sz w:val="24"/>
-        </w:rPr>
-        <w:t>SwitchA</w:t>
-      </w:r>
-      <w:proofErr w:type="spellEnd"/>
-      <w:r>
-        <w:rPr>
-          <w:rFonts w:ascii="宋体" w:hAnsi="宋体" w:hint="eastAsia"/>
-          <w:sz w:val="24"/>
-        </w:rPr>
-        <w:t>(config-if)#end   ！ 退出到特权模式</w:t>
+          <w:rFonts w:ascii="宋体" w:hAnsi="宋体"/>
+          <w:sz w:val="24"/>
+        </w:rPr>
+      </w:pPr>
+      <w:r>
+        <w:rPr>
+          <w:rFonts w:ascii="宋体" w:hAnsi="宋体" w:hint="eastAsia"/>
+          <w:sz w:val="24"/>
+        </w:rPr>
+        <w:t>SwitchA(config-if)#end   ！ 退出到特权模式</w:t>
       </w:r>
     </w:p>
     <w:p>
@@ -4981,7 +4449,7 @@
       <w:pPr>
         <w:ind w:left="840"/>
         <w:rPr>
-          <w:rFonts w:ascii="宋体" w:hAnsi="宋体" w:hint="eastAsia"/>
+          <w:rFonts w:ascii="宋体" w:hAnsi="宋体"/>
           <w:b/>
           <w:bCs/>
           <w:sz w:val="24"/>
@@ -5001,41 +4469,16 @@
       <w:pPr>
         <w:ind w:left="840"/>
         <w:rPr>
-          <w:rFonts w:ascii="宋体" w:hAnsi="宋体" w:hint="eastAsia"/>
-          <w:sz w:val="24"/>
-        </w:rPr>
-      </w:pPr>
-      <w:proofErr w:type="spellStart"/>
-      <w:r>
-        <w:rPr>
-          <w:rFonts w:ascii="宋体" w:hAnsi="宋体" w:hint="eastAsia"/>
-          <w:sz w:val="24"/>
-        </w:rPr>
-        <w:t>SwitchA</w:t>
-      </w:r>
-      <w:proofErr w:type="spellEnd"/>
-      <w:r>
-        <w:rPr>
-          <w:rFonts w:ascii="宋体" w:hAnsi="宋体" w:hint="eastAsia"/>
-          <w:sz w:val="24"/>
-        </w:rPr>
-        <w:t xml:space="preserve"> #show </w:t>
-      </w:r>
-      <w:proofErr w:type="spellStart"/>
-      <w:r>
-        <w:rPr>
-          <w:rFonts w:ascii="宋体" w:hAnsi="宋体" w:hint="eastAsia"/>
-          <w:sz w:val="24"/>
-        </w:rPr>
-        <w:t>vlan</w:t>
-      </w:r>
-      <w:proofErr w:type="spellEnd"/>
-      <w:r>
-        <w:rPr>
-          <w:rFonts w:ascii="宋体" w:hAnsi="宋体" w:hint="eastAsia"/>
-          <w:sz w:val="24"/>
-        </w:rPr>
-        <w:t xml:space="preserve">             ！ 显示VLAN配置信息</w:t>
+          <w:rFonts w:ascii="宋体" w:hAnsi="宋体"/>
+          <w:sz w:val="24"/>
+        </w:rPr>
+      </w:pPr>
+      <w:r>
+        <w:rPr>
+          <w:rFonts w:ascii="宋体" w:hAnsi="宋体" w:hint="eastAsia"/>
+          <w:sz w:val="24"/>
+        </w:rPr>
+        <w:t>SwitchA #show vlan             ！ 显示VLAN配置信息</w:t>
       </w:r>
     </w:p>
     <w:p>
@@ -5046,44 +4489,19 @@
           <w:sz w:val="24"/>
         </w:rPr>
       </w:pPr>
-      <w:proofErr w:type="spellStart"/>
-      <w:r>
-        <w:rPr>
-          <w:rFonts w:ascii="宋体" w:hAnsi="宋体"/>
-          <w:sz w:val="24"/>
-        </w:rPr>
-        <w:t>SwitchA</w:t>
-      </w:r>
-      <w:proofErr w:type="spellEnd"/>
-      <w:r>
-        <w:rPr>
-          <w:rFonts w:ascii="宋体" w:hAnsi="宋体"/>
-          <w:sz w:val="24"/>
-        </w:rPr>
-        <w:t xml:space="preserve"> #show interface </w:t>
-      </w:r>
-      <w:proofErr w:type="spellStart"/>
-      <w:r>
-        <w:rPr>
-          <w:rFonts w:ascii="宋体" w:hAnsi="宋体"/>
-          <w:sz w:val="24"/>
-        </w:rPr>
-        <w:t>fastethernet</w:t>
-      </w:r>
-      <w:proofErr w:type="spellEnd"/>
-      <w:r>
-        <w:rPr>
-          <w:rFonts w:ascii="宋体" w:hAnsi="宋体"/>
-          <w:sz w:val="24"/>
-        </w:rPr>
-        <w:t xml:space="preserve"> 0/24 switchport</w:t>
+      <w:r>
+        <w:rPr>
+          <w:rFonts w:ascii="宋体" w:hAnsi="宋体"/>
+          <w:sz w:val="24"/>
+        </w:rPr>
+        <w:t>SwitchA #show interface fastethernet 0/24 switchport</w:t>
       </w:r>
     </w:p>
     <w:p>
       <w:pPr>
         <w:ind w:left="840"/>
         <w:rPr>
-          <w:rFonts w:ascii="宋体" w:hAnsi="宋体" w:hint="eastAsia"/>
+          <w:rFonts w:ascii="宋体" w:hAnsi="宋体"/>
           <w:sz w:val="24"/>
         </w:rPr>
       </w:pPr>
@@ -5103,37 +4521,12 @@
           <w:sz w:val="24"/>
         </w:rPr>
       </w:pPr>
-      <w:proofErr w:type="spellStart"/>
-      <w:r>
-        <w:rPr>
-          <w:rFonts w:ascii="宋体" w:hAnsi="宋体"/>
-          <w:sz w:val="24"/>
-        </w:rPr>
-        <w:t>SwitchA</w:t>
-      </w:r>
-      <w:proofErr w:type="spellEnd"/>
-      <w:r>
-        <w:rPr>
-          <w:rFonts w:ascii="宋体" w:hAnsi="宋体"/>
-          <w:sz w:val="24"/>
-        </w:rPr>
-        <w:t xml:space="preserve"> #show interface </w:t>
-      </w:r>
-      <w:proofErr w:type="spellStart"/>
-      <w:r>
-        <w:rPr>
-          <w:rFonts w:ascii="宋体" w:hAnsi="宋体"/>
-          <w:sz w:val="24"/>
-        </w:rPr>
-        <w:t>fastethernet</w:t>
-      </w:r>
-      <w:proofErr w:type="spellEnd"/>
-      <w:r>
-        <w:rPr>
-          <w:rFonts w:ascii="宋体" w:hAnsi="宋体"/>
-          <w:sz w:val="24"/>
-        </w:rPr>
-        <w:t xml:space="preserve"> 0/24 trunk</w:t>
+      <w:r>
+        <w:rPr>
+          <w:rFonts w:ascii="宋体" w:hAnsi="宋体"/>
+          <w:sz w:val="24"/>
+        </w:rPr>
+        <w:t>SwitchA #show interface fastethernet 0/24 trunk</w:t>
       </w:r>
     </w:p>
     <w:p>
@@ -5151,7 +4544,7 @@
       <w:pPr>
         <w:ind w:left="840"/>
         <w:rPr>
-          <w:rFonts w:ascii="宋体" w:hAnsi="宋体" w:hint="eastAsia"/>
+          <w:rFonts w:ascii="宋体" w:hAnsi="宋体"/>
           <w:b/>
           <w:bCs/>
           <w:sz w:val="24"/>
@@ -5171,40 +4564,20 @@
       <w:pPr>
         <w:ind w:left="840"/>
         <w:rPr>
-          <w:rFonts w:ascii="宋体" w:hAnsi="宋体" w:hint="eastAsia"/>
-          <w:b/>
-          <w:bCs/>
-          <w:sz w:val="24"/>
-        </w:rPr>
-      </w:pPr>
-      <w:r>
-        <w:rPr>
-          <w:rFonts w:ascii="宋体" w:hAnsi="宋体" w:hint="eastAsia"/>
-          <w:b/>
-          <w:bCs/>
-          <w:sz w:val="24"/>
-        </w:rPr>
-        <w:t>操作方式同第一步。注意，交换机改名为</w:t>
-      </w:r>
-      <w:proofErr w:type="spellStart"/>
-      <w:r>
-        <w:rPr>
-          <w:rFonts w:ascii="宋体" w:hAnsi="宋体" w:hint="eastAsia"/>
-          <w:b/>
-          <w:bCs/>
-          <w:sz w:val="24"/>
-        </w:rPr>
-        <w:t>SwitchB</w:t>
-      </w:r>
-      <w:proofErr w:type="spellEnd"/>
-      <w:r>
-        <w:rPr>
-          <w:rFonts w:ascii="宋体" w:hAnsi="宋体" w:hint="eastAsia"/>
-          <w:b/>
-          <w:bCs/>
-          <w:sz w:val="24"/>
-        </w:rPr>
-        <w:t>。</w:t>
+          <w:rFonts w:ascii="宋体" w:hAnsi="宋体"/>
+          <w:b/>
+          <w:bCs/>
+          <w:sz w:val="24"/>
+        </w:rPr>
+      </w:pPr>
+      <w:r>
+        <w:rPr>
+          <w:rFonts w:ascii="宋体" w:hAnsi="宋体" w:hint="eastAsia"/>
+          <w:b/>
+          <w:bCs/>
+          <w:sz w:val="24"/>
+        </w:rPr>
+        <w:t>操作方式同第一步。注意，交换机改名为SwitchB。</w:t>
       </w:r>
     </w:p>
     <w:p>
@@ -5222,7 +4595,7 @@
       <w:pPr>
         <w:ind w:left="840"/>
         <w:rPr>
-          <w:rFonts w:ascii="宋体" w:hAnsi="宋体" w:hint="eastAsia"/>
+          <w:rFonts w:ascii="宋体" w:hAnsi="宋体"/>
           <w:b/>
           <w:bCs/>
           <w:sz w:val="24"/>
@@ -5246,21 +4619,12 @@
           <w:sz w:val="24"/>
         </w:rPr>
       </w:pPr>
-      <w:proofErr w:type="spellStart"/>
-      <w:r>
-        <w:rPr>
-          <w:rFonts w:ascii="宋体" w:hAnsi="宋体"/>
-          <w:sz w:val="24"/>
-        </w:rPr>
-        <w:t>SwitchB</w:t>
-      </w:r>
-      <w:proofErr w:type="spellEnd"/>
-      <w:r>
-        <w:rPr>
-          <w:rFonts w:ascii="宋体" w:hAnsi="宋体"/>
-          <w:sz w:val="24"/>
-        </w:rPr>
-        <w:t>(config)#vlan 10</w:t>
+      <w:r>
+        <w:rPr>
+          <w:rFonts w:ascii="宋体" w:hAnsi="宋体"/>
+          <w:sz w:val="24"/>
+        </w:rPr>
+        <w:t>SwitchB(config)#vlan 10</w:t>
       </w:r>
     </w:p>
     <w:p>
@@ -5271,46 +4635,12 @@
           <w:sz w:val="24"/>
         </w:rPr>
       </w:pPr>
-      <w:proofErr w:type="spellStart"/>
-      <w:r>
-        <w:rPr>
-          <w:rFonts w:ascii="宋体" w:hAnsi="宋体"/>
-          <w:sz w:val="24"/>
-        </w:rPr>
-        <w:t>SwitchB</w:t>
-      </w:r>
-      <w:proofErr w:type="spellEnd"/>
-      <w:r>
-        <w:rPr>
-          <w:rFonts w:ascii="宋体" w:hAnsi="宋体"/>
-          <w:sz w:val="24"/>
-        </w:rPr>
-        <w:t>(config-</w:t>
-      </w:r>
-      <w:proofErr w:type="spellStart"/>
-      <w:proofErr w:type="gramStart"/>
-      <w:r>
-        <w:rPr>
-          <w:rFonts w:ascii="宋体" w:hAnsi="宋体"/>
-          <w:sz w:val="24"/>
-        </w:rPr>
-        <w:t>vlan</w:t>
-      </w:r>
-      <w:proofErr w:type="spellEnd"/>
-      <w:r>
-        <w:rPr>
-          <w:rFonts w:ascii="宋体" w:hAnsi="宋体"/>
-          <w:sz w:val="24"/>
-        </w:rPr>
-        <w:t>)#</w:t>
-      </w:r>
-      <w:proofErr w:type="gramEnd"/>
-      <w:r>
-        <w:rPr>
-          <w:rFonts w:ascii="宋体" w:hAnsi="宋体"/>
-          <w:sz w:val="24"/>
-        </w:rPr>
-        <w:t>exit</w:t>
+      <w:r>
+        <w:rPr>
+          <w:rFonts w:ascii="宋体" w:hAnsi="宋体"/>
+          <w:sz w:val="24"/>
+        </w:rPr>
+        <w:t>SwitchB(config-vlan)#exit</w:t>
       </w:r>
     </w:p>
     <w:p>
@@ -5328,7 +4658,7 @@
       <w:pPr>
         <w:ind w:left="840"/>
         <w:rPr>
-          <w:rFonts w:ascii="宋体" w:hAnsi="宋体" w:hint="eastAsia"/>
+          <w:rFonts w:ascii="宋体" w:hAnsi="宋体"/>
           <w:b/>
           <w:bCs/>
           <w:sz w:val="24"/>
@@ -5348,82 +4678,32 @@
       <w:pPr>
         <w:ind w:left="840"/>
         <w:rPr>
-          <w:rFonts w:ascii="宋体" w:hAnsi="宋体" w:hint="eastAsia"/>
-          <w:sz w:val="24"/>
-        </w:rPr>
-      </w:pPr>
-      <w:proofErr w:type="spellStart"/>
-      <w:r>
-        <w:rPr>
-          <w:rFonts w:ascii="宋体" w:hAnsi="宋体" w:hint="eastAsia"/>
-          <w:sz w:val="24"/>
-        </w:rPr>
-        <w:t>SwitchB</w:t>
-      </w:r>
-      <w:proofErr w:type="spellEnd"/>
-      <w:r>
-        <w:rPr>
-          <w:rFonts w:ascii="宋体" w:hAnsi="宋体" w:hint="eastAsia"/>
-          <w:sz w:val="24"/>
-        </w:rPr>
-        <w:t xml:space="preserve">(config)#interface </w:t>
-      </w:r>
-      <w:proofErr w:type="spellStart"/>
-      <w:r>
-        <w:rPr>
-          <w:rFonts w:ascii="宋体" w:hAnsi="宋体" w:hint="eastAsia"/>
-          <w:sz w:val="24"/>
-        </w:rPr>
-        <w:t>fastethernet</w:t>
-      </w:r>
-      <w:proofErr w:type="spellEnd"/>
-      <w:r>
-        <w:rPr>
-          <w:rFonts w:ascii="宋体" w:hAnsi="宋体" w:hint="eastAsia"/>
-          <w:sz w:val="24"/>
-        </w:rPr>
-        <w:t xml:space="preserve"> 0/5     ！进入接口F0/5配置模式</w:t>
+          <w:rFonts w:ascii="宋体" w:hAnsi="宋体"/>
+          <w:sz w:val="24"/>
+        </w:rPr>
+      </w:pPr>
+      <w:r>
+        <w:rPr>
+          <w:rFonts w:ascii="宋体" w:hAnsi="宋体" w:hint="eastAsia"/>
+          <w:sz w:val="24"/>
+        </w:rPr>
+        <w:t>SwitchB(config)#interface fastethernet 0/5     ！进入接口F0/5配置模式</w:t>
       </w:r>
     </w:p>
     <w:p>
       <w:pPr>
         <w:ind w:left="840"/>
         <w:rPr>
-          <w:rFonts w:ascii="宋体" w:hAnsi="宋体" w:hint="eastAsia"/>
-          <w:sz w:val="24"/>
-        </w:rPr>
-      </w:pPr>
-      <w:proofErr w:type="spellStart"/>
-      <w:r>
-        <w:rPr>
-          <w:rFonts w:ascii="宋体" w:hAnsi="宋体" w:hint="eastAsia"/>
-          <w:sz w:val="24"/>
-        </w:rPr>
-        <w:t>SwitchB</w:t>
-      </w:r>
-      <w:proofErr w:type="spellEnd"/>
-      <w:r>
-        <w:rPr>
-          <w:rFonts w:ascii="宋体" w:hAnsi="宋体" w:hint="eastAsia"/>
-          <w:sz w:val="24"/>
-        </w:rPr>
-        <w:t xml:space="preserve">(config-if)#switch access </w:t>
-      </w:r>
-      <w:proofErr w:type="spellStart"/>
-      <w:r>
-        <w:rPr>
-          <w:rFonts w:ascii="宋体" w:hAnsi="宋体" w:hint="eastAsia"/>
-          <w:sz w:val="24"/>
-        </w:rPr>
-        <w:t>vlan</w:t>
-      </w:r>
-      <w:proofErr w:type="spellEnd"/>
-      <w:r>
-        <w:rPr>
-          <w:rFonts w:ascii="宋体" w:hAnsi="宋体" w:hint="eastAsia"/>
-          <w:sz w:val="24"/>
-        </w:rPr>
-        <w:t xml:space="preserve"> 10          ！将F 0/5分配给VLAN 10</w:t>
+          <w:rFonts w:ascii="宋体" w:hAnsi="宋体"/>
+          <w:sz w:val="24"/>
+        </w:rPr>
+      </w:pPr>
+      <w:r>
+        <w:rPr>
+          <w:rFonts w:ascii="宋体" w:hAnsi="宋体" w:hint="eastAsia"/>
+          <w:sz w:val="24"/>
+        </w:rPr>
+        <w:t>SwitchB(config-if)#switch access vlan 10          ！将F 0/5分配给VLAN 10</w:t>
       </w:r>
     </w:p>
     <w:p>
@@ -5434,37 +4714,12 @@
           <w:sz w:val="24"/>
         </w:rPr>
       </w:pPr>
-      <w:proofErr w:type="spellStart"/>
-      <w:r>
-        <w:rPr>
-          <w:rFonts w:ascii="宋体" w:hAnsi="宋体"/>
-          <w:sz w:val="24"/>
-        </w:rPr>
-        <w:t>SwitchB</w:t>
-      </w:r>
-      <w:proofErr w:type="spellEnd"/>
-      <w:r>
-        <w:rPr>
-          <w:rFonts w:ascii="宋体" w:hAnsi="宋体"/>
-          <w:sz w:val="24"/>
-        </w:rPr>
-        <w:t>(config-</w:t>
-      </w:r>
-      <w:proofErr w:type="gramStart"/>
-      <w:r>
-        <w:rPr>
-          <w:rFonts w:ascii="宋体" w:hAnsi="宋体"/>
-          <w:sz w:val="24"/>
-        </w:rPr>
-        <w:t>if)#</w:t>
-      </w:r>
-      <w:proofErr w:type="gramEnd"/>
-      <w:r>
-        <w:rPr>
-          <w:rFonts w:ascii="宋体" w:hAnsi="宋体"/>
-          <w:sz w:val="24"/>
-        </w:rPr>
-        <w:t>exit</w:t>
+      <w:r>
+        <w:rPr>
+          <w:rFonts w:ascii="宋体" w:hAnsi="宋体"/>
+          <w:sz w:val="24"/>
+        </w:rPr>
+        <w:t>SwitchB(config-if)#exit</w:t>
       </w:r>
     </w:p>
     <w:p>
@@ -5482,60 +4737,20 @@
       <w:pPr>
         <w:ind w:left="840"/>
         <w:rPr>
-          <w:rFonts w:ascii="宋体" w:hAnsi="宋体" w:hint="eastAsia"/>
-          <w:b/>
-          <w:bCs/>
-          <w:sz w:val="24"/>
-        </w:rPr>
-      </w:pPr>
-      <w:r>
-        <w:rPr>
-          <w:rFonts w:ascii="宋体" w:hAnsi="宋体" w:hint="eastAsia"/>
-          <w:b/>
-          <w:bCs/>
-          <w:sz w:val="24"/>
-        </w:rPr>
-        <w:t>第九步：把交换机</w:t>
-      </w:r>
-      <w:proofErr w:type="spellStart"/>
-      <w:r>
-        <w:rPr>
-          <w:rFonts w:ascii="宋体" w:hAnsi="宋体" w:hint="eastAsia"/>
-          <w:b/>
-          <w:bCs/>
-          <w:sz w:val="24"/>
-        </w:rPr>
-        <w:t>SwitchB</w:t>
-      </w:r>
-      <w:proofErr w:type="spellEnd"/>
-      <w:r>
-        <w:rPr>
-          <w:rFonts w:ascii="宋体" w:hAnsi="宋体" w:hint="eastAsia"/>
-          <w:b/>
-          <w:bCs/>
-          <w:sz w:val="24"/>
-        </w:rPr>
-        <w:t>与</w:t>
-      </w:r>
-      <w:proofErr w:type="spellStart"/>
-      <w:r>
-        <w:rPr>
-          <w:rFonts w:ascii="宋体" w:hAnsi="宋体" w:hint="eastAsia"/>
-          <w:b/>
-          <w:bCs/>
-          <w:sz w:val="24"/>
-        </w:rPr>
-        <w:t>SwitchA</w:t>
-      </w:r>
-      <w:proofErr w:type="spellEnd"/>
-      <w:r>
-        <w:rPr>
-          <w:rFonts w:ascii="宋体" w:hAnsi="宋体" w:hint="eastAsia"/>
-          <w:b/>
-          <w:bCs/>
-          <w:sz w:val="24"/>
-        </w:rPr>
-        <w:t>连接的0/24接口做成trunk模式。</w:t>
+          <w:rFonts w:ascii="宋体" w:hAnsi="宋体"/>
+          <w:b/>
+          <w:bCs/>
+          <w:sz w:val="24"/>
+        </w:rPr>
+      </w:pPr>
+      <w:r>
+        <w:rPr>
+          <w:rFonts w:ascii="宋体" w:hAnsi="宋体" w:hint="eastAsia"/>
+          <w:b/>
+          <w:bCs/>
+          <w:sz w:val="24"/>
+        </w:rPr>
+        <w:t>第九步：把交换机SwitchB与SwitchA连接的0/24接口做成trunk模式。</w:t>
       </w:r>
     </w:p>
     <w:p>
@@ -5546,88 +4761,45 @@
           <w:sz w:val="24"/>
         </w:rPr>
       </w:pPr>
-      <w:proofErr w:type="spellStart"/>
-      <w:r>
-        <w:rPr>
-          <w:rFonts w:ascii="宋体" w:hAnsi="宋体"/>
-          <w:sz w:val="24"/>
-        </w:rPr>
-        <w:t>SwitchB</w:t>
-      </w:r>
-      <w:proofErr w:type="spellEnd"/>
-      <w:r>
-        <w:rPr>
-          <w:rFonts w:ascii="宋体" w:hAnsi="宋体"/>
-          <w:sz w:val="24"/>
-        </w:rPr>
-        <w:t xml:space="preserve">(config)#interface </w:t>
-      </w:r>
-      <w:proofErr w:type="spellStart"/>
-      <w:r>
-        <w:rPr>
-          <w:rFonts w:ascii="宋体" w:hAnsi="宋体"/>
-          <w:sz w:val="24"/>
-        </w:rPr>
-        <w:t>fastethernet</w:t>
-      </w:r>
-      <w:proofErr w:type="spellEnd"/>
-      <w:r>
-        <w:rPr>
-          <w:rFonts w:ascii="宋体" w:hAnsi="宋体"/>
-          <w:sz w:val="24"/>
-        </w:rPr>
-        <w:t xml:space="preserve"> 0/24</w:t>
+      <w:r>
+        <w:rPr>
+          <w:rFonts w:ascii="宋体" w:hAnsi="宋体"/>
+          <w:sz w:val="24"/>
+        </w:rPr>
+        <w:t>SwitchB(config)#interface fastethernet 0/24</w:t>
       </w:r>
     </w:p>
     <w:p>
       <w:pPr>
         <w:ind w:left="840"/>
         <w:rPr>
-          <w:rFonts w:ascii="宋体" w:hAnsi="宋体" w:hint="eastAsia"/>
-          <w:sz w:val="24"/>
-        </w:rPr>
-      </w:pPr>
-      <w:proofErr w:type="spellStart"/>
+          <w:rFonts w:ascii="宋体" w:hAnsi="宋体"/>
+          <w:sz w:val="24"/>
+        </w:rPr>
+      </w:pPr>
       <w:r>
         <w:rPr>
           <w:rFonts w:ascii="宋体" w:hAnsi="宋体" w:hint="eastAsia"/>
           <w:sz w:val="24"/>
         </w:rPr>
         <w:lastRenderedPageBreak/>
-        <w:t>SwitchB</w:t>
-      </w:r>
-      <w:proofErr w:type="spellEnd"/>
-      <w:r>
-        <w:rPr>
-          <w:rFonts w:ascii="宋体" w:hAnsi="宋体" w:hint="eastAsia"/>
-          <w:sz w:val="24"/>
-        </w:rPr>
-        <w:t>(config-if)#switchport mode trunk         ！配置Trunk</w:t>
+        <w:t>SwitchB(config-if)#switchport mode trunk         ！配置Trunk</w:t>
       </w:r>
     </w:p>
     <w:p>
       <w:pPr>
         <w:ind w:left="840"/>
         <w:rPr>
-          <w:rFonts w:ascii="宋体" w:hAnsi="宋体" w:hint="eastAsia"/>
-          <w:sz w:val="24"/>
-        </w:rPr>
-      </w:pPr>
-      <w:proofErr w:type="spellStart"/>
-      <w:r>
-        <w:rPr>
-          <w:rFonts w:ascii="宋体" w:hAnsi="宋体" w:hint="eastAsia"/>
-          <w:sz w:val="24"/>
-        </w:rPr>
-        <w:t>SwitchB</w:t>
-      </w:r>
-      <w:proofErr w:type="spellEnd"/>
-      <w:r>
-        <w:rPr>
-          <w:rFonts w:ascii="宋体" w:hAnsi="宋体" w:hint="eastAsia"/>
-          <w:sz w:val="24"/>
-        </w:rPr>
-        <w:t>(config-if)#end   ！ 退出到特权模式</w:t>
+          <w:rFonts w:ascii="宋体" w:hAnsi="宋体"/>
+          <w:sz w:val="24"/>
+        </w:rPr>
+      </w:pPr>
+      <w:r>
+        <w:rPr>
+          <w:rFonts w:ascii="宋体" w:hAnsi="宋体" w:hint="eastAsia"/>
+          <w:sz w:val="24"/>
+        </w:rPr>
+        <w:t>SwitchB(config-if)#end   ！ 退出到特权模式</w:t>
       </w:r>
     </w:p>
     <w:p>
@@ -5645,7 +4817,7 @@
       <w:pPr>
         <w:ind w:left="840"/>
         <w:rPr>
-          <w:rFonts w:ascii="宋体" w:hAnsi="宋体" w:hint="eastAsia"/>
+          <w:rFonts w:ascii="宋体" w:hAnsi="宋体"/>
           <w:b/>
           <w:bCs/>
           <w:sz w:val="24"/>
@@ -5665,41 +4837,16 @@
       <w:pPr>
         <w:ind w:left="840"/>
         <w:rPr>
-          <w:rFonts w:ascii="宋体" w:hAnsi="宋体" w:hint="eastAsia"/>
-          <w:sz w:val="24"/>
-        </w:rPr>
-      </w:pPr>
-      <w:proofErr w:type="spellStart"/>
-      <w:r>
-        <w:rPr>
-          <w:rFonts w:ascii="宋体" w:hAnsi="宋体" w:hint="eastAsia"/>
-          <w:sz w:val="24"/>
-        </w:rPr>
-        <w:t>SwitchB</w:t>
-      </w:r>
-      <w:proofErr w:type="spellEnd"/>
-      <w:r>
-        <w:rPr>
-          <w:rFonts w:ascii="宋体" w:hAnsi="宋体" w:hint="eastAsia"/>
-          <w:sz w:val="24"/>
-        </w:rPr>
-        <w:t xml:space="preserve"> #show </w:t>
-      </w:r>
-      <w:proofErr w:type="spellStart"/>
-      <w:r>
-        <w:rPr>
-          <w:rFonts w:ascii="宋体" w:hAnsi="宋体" w:hint="eastAsia"/>
-          <w:sz w:val="24"/>
-        </w:rPr>
-        <w:t>vlan</w:t>
-      </w:r>
-      <w:proofErr w:type="spellEnd"/>
-      <w:r>
-        <w:rPr>
-          <w:rFonts w:ascii="宋体" w:hAnsi="宋体" w:hint="eastAsia"/>
-          <w:sz w:val="24"/>
-        </w:rPr>
-        <w:t xml:space="preserve">           ！ 显示VLAN配置信息</w:t>
+          <w:rFonts w:ascii="宋体" w:hAnsi="宋体"/>
+          <w:sz w:val="24"/>
+        </w:rPr>
+      </w:pPr>
+      <w:r>
+        <w:rPr>
+          <w:rFonts w:ascii="宋体" w:hAnsi="宋体" w:hint="eastAsia"/>
+          <w:sz w:val="24"/>
+        </w:rPr>
+        <w:t>SwitchB #show vlan           ！ 显示VLAN配置信息</w:t>
       </w:r>
     </w:p>
     <w:p>
@@ -5710,85 +4857,28 @@
           <w:sz w:val="24"/>
         </w:rPr>
       </w:pPr>
-      <w:proofErr w:type="spellStart"/>
-      <w:r>
-        <w:rPr>
-          <w:rFonts w:ascii="宋体" w:hAnsi="宋体"/>
-          <w:sz w:val="24"/>
-        </w:rPr>
-        <w:t>SwitchB</w:t>
-      </w:r>
-      <w:proofErr w:type="spellEnd"/>
-      <w:r>
-        <w:rPr>
-          <w:rFonts w:ascii="宋体" w:hAnsi="宋体"/>
-          <w:sz w:val="24"/>
-        </w:rPr>
-        <w:t xml:space="preserve"> #show interface </w:t>
-      </w:r>
-      <w:proofErr w:type="spellStart"/>
-      <w:r>
-        <w:rPr>
-          <w:rFonts w:ascii="宋体" w:hAnsi="宋体"/>
-          <w:sz w:val="24"/>
-        </w:rPr>
-        <w:t>fastethernet</w:t>
-      </w:r>
-      <w:proofErr w:type="spellEnd"/>
-      <w:r>
-        <w:rPr>
-          <w:rFonts w:ascii="宋体" w:hAnsi="宋体"/>
-          <w:sz w:val="24"/>
-        </w:rPr>
-        <w:t xml:space="preserve"> 0/24 switchport</w:t>
+      <w:r>
+        <w:rPr>
+          <w:rFonts w:ascii="宋体" w:hAnsi="宋体"/>
+          <w:sz w:val="24"/>
+        </w:rPr>
+        <w:t>SwitchB #show interface fastethernet 0/24 switchport</w:t>
       </w:r>
     </w:p>
     <w:p>
       <w:pPr>
         <w:ind w:left="840"/>
         <w:rPr>
-          <w:rFonts w:ascii="宋体" w:hAnsi="宋体" w:hint="eastAsia"/>
-          <w:sz w:val="24"/>
-        </w:rPr>
-      </w:pPr>
-      <w:r>
-        <w:rPr>
-          <w:rFonts w:ascii="宋体" w:hAnsi="宋体" w:hint="eastAsia"/>
-          <w:sz w:val="24"/>
-        </w:rPr>
-        <w:t xml:space="preserve">或 </w:t>
-      </w:r>
-      <w:proofErr w:type="spellStart"/>
-      <w:r>
-        <w:rPr>
-          <w:rFonts w:ascii="宋体" w:hAnsi="宋体" w:hint="eastAsia"/>
-          <w:sz w:val="24"/>
-        </w:rPr>
-        <w:t>SwitchB</w:t>
-      </w:r>
-      <w:proofErr w:type="spellEnd"/>
-      <w:r>
-        <w:rPr>
-          <w:rFonts w:ascii="宋体" w:hAnsi="宋体" w:hint="eastAsia"/>
-          <w:sz w:val="24"/>
-        </w:rPr>
-        <w:t xml:space="preserve"> #show interface </w:t>
-      </w:r>
-      <w:proofErr w:type="spellStart"/>
-      <w:r>
-        <w:rPr>
-          <w:rFonts w:ascii="宋体" w:hAnsi="宋体" w:hint="eastAsia"/>
-          <w:sz w:val="24"/>
-        </w:rPr>
-        <w:t>fastethernet</w:t>
-      </w:r>
-      <w:proofErr w:type="spellEnd"/>
-      <w:r>
-        <w:rPr>
-          <w:rFonts w:ascii="宋体" w:hAnsi="宋体" w:hint="eastAsia"/>
-          <w:sz w:val="24"/>
-        </w:rPr>
-        <w:t xml:space="preserve"> 0/24 trunk</w:t>
+          <w:rFonts w:ascii="宋体" w:hAnsi="宋体"/>
+          <w:sz w:val="24"/>
+        </w:rPr>
+      </w:pPr>
+      <w:r>
+        <w:rPr>
+          <w:rFonts w:ascii="宋体" w:hAnsi="宋体" w:hint="eastAsia"/>
+          <w:sz w:val="24"/>
+        </w:rPr>
+        <w:t>或 SwitchB #show interface fastethernet 0/24 trunk</w:t>
       </w:r>
     </w:p>
     <w:p>
@@ -5827,7 +4917,7 @@
                     </pic:cNvPicPr>
                   </pic:nvPicPr>
                   <pic:blipFill>
-                    <a:blip r:embed="rId10">
+                    <a:blip r:embed="rId12">
                       <a:extLst>
                         <a:ext uri="{28A0092B-C50C-407E-A947-70E740481C1C}">
                           <a14:useLocalDpi xmlns:a14="http://schemas.microsoft.com/office/drawing/2010/main" val="0"/>
@@ -5863,7 +4953,7 @@
       <w:pPr>
         <w:ind w:left="840"/>
         <w:rPr>
-          <w:rFonts w:ascii="宋体" w:hAnsi="宋体" w:hint="eastAsia"/>
+          <w:rFonts w:ascii="宋体" w:hAnsi="宋体"/>
           <w:b/>
           <w:bCs/>
           <w:sz w:val="24"/>
@@ -5897,6 +4987,94 @@
           <w:sz w:val="24"/>
         </w:rPr>
         <w:t>通过ping测试配置结果。PC1和PC3属于同一个VLAN，可以直接通信。PC2和PC1或PC3不能直接通信。</w:t>
+      </w:r>
+    </w:p>
+    <w:p>
+      <w:pPr>
+        <w:ind w:left="840"/>
+        <w:rPr>
+          <w:rFonts w:ascii="宋体" w:hAnsi="宋体"/>
+          <w:b/>
+          <w:bCs/>
+          <w:sz w:val="24"/>
+        </w:rPr>
+      </w:pPr>
+      <w:r>
+        <w:rPr>
+          <w:rFonts w:ascii="宋体" w:hAnsi="宋体" w:hint="eastAsia"/>
+          <w:b/>
+          <w:bCs/>
+          <w:sz w:val="24"/>
+        </w:rPr>
+        <w:t>接线图：</w:t>
+      </w:r>
+    </w:p>
+    <w:p>
+      <w:pPr>
+        <w:ind w:left="840"/>
+        <w:rPr>
+          <w:rFonts w:ascii="宋体" w:hAnsi="宋体" w:hint="eastAsia"/>
+          <w:b/>
+          <w:bCs/>
+          <w:sz w:val="24"/>
+        </w:rPr>
+      </w:pPr>
+      <w:r>
+        <w:rPr>
+          <w:rFonts w:ascii="宋体" w:hAnsi="宋体"/>
+          <w:b/>
+          <w:bCs/>
+          <w:noProof/>
+          <w:sz w:val="24"/>
+        </w:rPr>
+        <w:drawing>
+          <wp:inline distT="0" distB="0" distL="0" distR="0" wp14:anchorId="5A74BABE" wp14:editId="5CEA7676">
+            <wp:extent cx="3505200" cy="3505200"/>
+            <wp:effectExtent l="0" t="0" r="0" b="0"/>
+            <wp:docPr id="1" name="图片 1"/>
+            <wp:cNvGraphicFramePr>
+              <a:graphicFrameLocks xmlns:a="http://schemas.openxmlformats.org/drawingml/2006/main" noChangeAspect="1"/>
+            </wp:cNvGraphicFramePr>
+            <a:graphic xmlns:a="http://schemas.openxmlformats.org/drawingml/2006/main">
+              <a:graphicData uri="http://schemas.openxmlformats.org/drawingml/2006/picture">
+                <pic:pic xmlns:pic="http://schemas.openxmlformats.org/drawingml/2006/picture">
+                  <pic:nvPicPr>
+                    <pic:cNvPr id="0" name="Picture 1"/>
+                    <pic:cNvPicPr>
+                      <a:picLocks noChangeAspect="1" noChangeArrowheads="1"/>
+                    </pic:cNvPicPr>
+                  </pic:nvPicPr>
+                  <pic:blipFill>
+                    <a:blip r:embed="rId13" cstate="print">
+                      <a:extLst>
+                        <a:ext uri="{28A0092B-C50C-407E-A947-70E740481C1C}">
+                          <a14:useLocalDpi xmlns:a14="http://schemas.microsoft.com/office/drawing/2010/main" val="0"/>
+                        </a:ext>
+                      </a:extLst>
+                    </a:blip>
+                    <a:srcRect/>
+                    <a:stretch>
+                      <a:fillRect/>
+                    </a:stretch>
+                  </pic:blipFill>
+                  <pic:spPr bwMode="auto">
+                    <a:xfrm>
+                      <a:off x="0" y="0"/>
+                      <a:ext cx="3505200" cy="3505200"/>
+                    </a:xfrm>
+                    <a:prstGeom prst="rect">
+                      <a:avLst/>
+                    </a:prstGeom>
+                    <a:noFill/>
+                    <a:ln>
+                      <a:noFill/>
+                    </a:ln>
+                  </pic:spPr>
+                </pic:pic>
+              </a:graphicData>
+            </a:graphic>
+          </wp:inline>
+        </w:drawing>
       </w:r>
     </w:p>
     <w:p>
@@ -5923,6 +5101,7 @@
           <w:sz w:val="28"/>
           <w:szCs w:val="28"/>
         </w:rPr>
+        <w:lastRenderedPageBreak/>
         <w:t>实验六</w:t>
       </w:r>
     </w:p>
@@ -5961,7 +5140,7 @@
         <w:pStyle w:val="a5"/>
         <w:ind w:left="840" w:firstLine="482"/>
         <w:rPr>
-          <w:rFonts w:ascii="宋体" w:hAnsi="宋体" w:hint="eastAsia"/>
+          <w:rFonts w:ascii="宋体" w:hAnsi="宋体"/>
           <w:b/>
           <w:bCs/>
           <w:sz w:val="24"/>
@@ -5973,7 +5152,7 @@
         <w:pStyle w:val="a5"/>
         <w:ind w:left="840" w:firstLine="482"/>
         <w:rPr>
-          <w:rFonts w:ascii="宋体" w:hAnsi="宋体" w:hint="eastAsia"/>
+          <w:rFonts w:ascii="宋体" w:hAnsi="宋体"/>
           <w:b/>
           <w:bCs/>
           <w:sz w:val="24"/>
@@ -5994,25 +5173,16 @@
         <w:pStyle w:val="a5"/>
         <w:ind w:left="840" w:firstLine="480"/>
         <w:rPr>
-          <w:rFonts w:ascii="宋体" w:hAnsi="宋体" w:hint="eastAsia"/>
-          <w:sz w:val="24"/>
-        </w:rPr>
-      </w:pPr>
-      <w:proofErr w:type="spellStart"/>
-      <w:r>
-        <w:rPr>
-          <w:rFonts w:ascii="宋体" w:hAnsi="宋体" w:hint="eastAsia"/>
-          <w:sz w:val="24"/>
-        </w:rPr>
-        <w:t>SwitchA</w:t>
-      </w:r>
-      <w:proofErr w:type="spellEnd"/>
-      <w:r>
-        <w:rPr>
-          <w:rFonts w:ascii="宋体" w:hAnsi="宋体" w:hint="eastAsia"/>
-          <w:sz w:val="24"/>
-        </w:rPr>
-        <w:t>(config)#vlan 10    ！创建VLAN 10</w:t>
+          <w:rFonts w:ascii="宋体" w:hAnsi="宋体"/>
+          <w:sz w:val="24"/>
+        </w:rPr>
+      </w:pPr>
+      <w:r>
+        <w:rPr>
+          <w:rFonts w:ascii="宋体" w:hAnsi="宋体" w:hint="eastAsia"/>
+          <w:sz w:val="24"/>
+        </w:rPr>
+        <w:t>SwitchA(config)#vlan 10    ！创建VLAN 10</w:t>
       </w:r>
     </w:p>
     <w:p>
@@ -6020,25 +5190,16 @@
         <w:pStyle w:val="a5"/>
         <w:ind w:left="840" w:firstLine="480"/>
         <w:rPr>
-          <w:rFonts w:ascii="宋体" w:hAnsi="宋体" w:hint="eastAsia"/>
-          <w:sz w:val="24"/>
-        </w:rPr>
-      </w:pPr>
-      <w:proofErr w:type="spellStart"/>
-      <w:r>
-        <w:rPr>
-          <w:rFonts w:ascii="宋体" w:hAnsi="宋体" w:hint="eastAsia"/>
-          <w:sz w:val="24"/>
-        </w:rPr>
-        <w:t>SwitchA</w:t>
-      </w:r>
-      <w:proofErr w:type="spellEnd"/>
-      <w:r>
-        <w:rPr>
-          <w:rFonts w:ascii="宋体" w:hAnsi="宋体" w:hint="eastAsia"/>
-          <w:sz w:val="24"/>
-        </w:rPr>
-        <w:t>(config)#vlan 20    ！创建VLAN 20</w:t>
+          <w:rFonts w:ascii="宋体" w:hAnsi="宋体"/>
+          <w:sz w:val="24"/>
+        </w:rPr>
+      </w:pPr>
+      <w:r>
+        <w:rPr>
+          <w:rFonts w:ascii="宋体" w:hAnsi="宋体" w:hint="eastAsia"/>
+          <w:sz w:val="24"/>
+        </w:rPr>
+        <w:t>SwitchA(config)#vlan 20    ！创建VLAN 20</w:t>
       </w:r>
     </w:p>
     <w:p>
@@ -6046,41 +5207,16 @@
         <w:pStyle w:val="a5"/>
         <w:ind w:left="840" w:firstLine="480"/>
         <w:rPr>
-          <w:rFonts w:ascii="宋体" w:hAnsi="宋体" w:hint="eastAsia"/>
-          <w:sz w:val="24"/>
-        </w:rPr>
-      </w:pPr>
-      <w:proofErr w:type="spellStart"/>
-      <w:r>
-        <w:rPr>
-          <w:rFonts w:ascii="宋体" w:hAnsi="宋体" w:hint="eastAsia"/>
-          <w:sz w:val="24"/>
-        </w:rPr>
-        <w:t>SwitchA</w:t>
-      </w:r>
-      <w:proofErr w:type="spellEnd"/>
-      <w:r>
-        <w:rPr>
-          <w:rFonts w:ascii="宋体" w:hAnsi="宋体" w:hint="eastAsia"/>
-          <w:sz w:val="24"/>
-        </w:rPr>
-        <w:t xml:space="preserve">(config)#interface </w:t>
-      </w:r>
-      <w:proofErr w:type="spellStart"/>
-      <w:r>
-        <w:rPr>
-          <w:rFonts w:ascii="宋体" w:hAnsi="宋体" w:hint="eastAsia"/>
-          <w:sz w:val="24"/>
-        </w:rPr>
-        <w:t>fastEthernet</w:t>
-      </w:r>
-      <w:proofErr w:type="spellEnd"/>
-      <w:r>
-        <w:rPr>
-          <w:rFonts w:ascii="宋体" w:hAnsi="宋体" w:hint="eastAsia"/>
-          <w:sz w:val="24"/>
-        </w:rPr>
-        <w:t xml:space="preserve"> 0/1   ！进入接口F0/1配置模式</w:t>
+          <w:rFonts w:ascii="宋体" w:hAnsi="宋体"/>
+          <w:sz w:val="24"/>
+        </w:rPr>
+      </w:pPr>
+      <w:r>
+        <w:rPr>
+          <w:rFonts w:ascii="宋体" w:hAnsi="宋体" w:hint="eastAsia"/>
+          <w:sz w:val="24"/>
+        </w:rPr>
+        <w:t>SwitchA(config)#interface fastEthernet 0/1   ！进入接口F0/1配置模式</w:t>
       </w:r>
     </w:p>
     <w:p>
@@ -6088,41 +5224,16 @@
         <w:pStyle w:val="a5"/>
         <w:ind w:left="840" w:firstLine="480"/>
         <w:rPr>
-          <w:rFonts w:ascii="宋体" w:hAnsi="宋体" w:hint="eastAsia"/>
-          <w:sz w:val="24"/>
-        </w:rPr>
-      </w:pPr>
-      <w:proofErr w:type="spellStart"/>
-      <w:r>
-        <w:rPr>
-          <w:rFonts w:ascii="宋体" w:hAnsi="宋体" w:hint="eastAsia"/>
-          <w:sz w:val="24"/>
-        </w:rPr>
-        <w:t>SwitchA</w:t>
-      </w:r>
-      <w:proofErr w:type="spellEnd"/>
-      <w:r>
-        <w:rPr>
-          <w:rFonts w:ascii="宋体" w:hAnsi="宋体" w:hint="eastAsia"/>
-          <w:sz w:val="24"/>
-        </w:rPr>
-        <w:t xml:space="preserve">(config-if)#switchport access </w:t>
-      </w:r>
-      <w:proofErr w:type="spellStart"/>
-      <w:r>
-        <w:rPr>
-          <w:rFonts w:ascii="宋体" w:hAnsi="宋体" w:hint="eastAsia"/>
-          <w:sz w:val="24"/>
-        </w:rPr>
-        <w:t>vlan</w:t>
-      </w:r>
-      <w:proofErr w:type="spellEnd"/>
-      <w:r>
-        <w:rPr>
-          <w:rFonts w:ascii="宋体" w:hAnsi="宋体" w:hint="eastAsia"/>
-          <w:sz w:val="24"/>
-        </w:rPr>
-        <w:t xml:space="preserve"> 10</w:t>
+          <w:rFonts w:ascii="宋体" w:hAnsi="宋体"/>
+          <w:sz w:val="24"/>
+        </w:rPr>
+      </w:pPr>
+      <w:r>
+        <w:rPr>
+          <w:rFonts w:ascii="宋体" w:hAnsi="宋体" w:hint="eastAsia"/>
+          <w:sz w:val="24"/>
+        </w:rPr>
+        <w:t>SwitchA(config-if)#switchport access vlan 10</w:t>
       </w:r>
       <w:r>
         <w:rPr>
@@ -6138,41 +5249,16 @@
         <w:pStyle w:val="a5"/>
         <w:ind w:left="840" w:firstLine="480"/>
         <w:rPr>
-          <w:rFonts w:ascii="宋体" w:hAnsi="宋体" w:hint="eastAsia"/>
-          <w:sz w:val="24"/>
-        </w:rPr>
-      </w:pPr>
-      <w:proofErr w:type="spellStart"/>
-      <w:r>
-        <w:rPr>
-          <w:rFonts w:ascii="宋体" w:hAnsi="宋体" w:hint="eastAsia"/>
-          <w:sz w:val="24"/>
-        </w:rPr>
-        <w:t>SwitchA</w:t>
-      </w:r>
-      <w:proofErr w:type="spellEnd"/>
-      <w:r>
-        <w:rPr>
-          <w:rFonts w:ascii="宋体" w:hAnsi="宋体" w:hint="eastAsia"/>
-          <w:sz w:val="24"/>
-        </w:rPr>
-        <w:t xml:space="preserve">(config)#interface </w:t>
-      </w:r>
-      <w:proofErr w:type="spellStart"/>
-      <w:r>
-        <w:rPr>
-          <w:rFonts w:ascii="宋体" w:hAnsi="宋体" w:hint="eastAsia"/>
-          <w:sz w:val="24"/>
-        </w:rPr>
-        <w:t>fastEthernet</w:t>
-      </w:r>
-      <w:proofErr w:type="spellEnd"/>
-      <w:r>
-        <w:rPr>
-          <w:rFonts w:ascii="宋体" w:hAnsi="宋体" w:hint="eastAsia"/>
-          <w:sz w:val="24"/>
-        </w:rPr>
-        <w:t xml:space="preserve"> 0/2   ！进入接口F0/2配置模式</w:t>
+          <w:rFonts w:ascii="宋体" w:hAnsi="宋体"/>
+          <w:sz w:val="24"/>
+        </w:rPr>
+      </w:pPr>
+      <w:r>
+        <w:rPr>
+          <w:rFonts w:ascii="宋体" w:hAnsi="宋体" w:hint="eastAsia"/>
+          <w:sz w:val="24"/>
+        </w:rPr>
+        <w:t>SwitchA(config)#interface fastEthernet 0/2   ！进入接口F0/2配置模式</w:t>
       </w:r>
     </w:p>
     <w:p>
@@ -6180,41 +5266,16 @@
         <w:pStyle w:val="a5"/>
         <w:ind w:left="840" w:firstLine="480"/>
         <w:rPr>
-          <w:rFonts w:ascii="宋体" w:hAnsi="宋体" w:hint="eastAsia"/>
-          <w:sz w:val="24"/>
-        </w:rPr>
-      </w:pPr>
-      <w:proofErr w:type="spellStart"/>
-      <w:r>
-        <w:rPr>
-          <w:rFonts w:ascii="宋体" w:hAnsi="宋体" w:hint="eastAsia"/>
-          <w:sz w:val="24"/>
-        </w:rPr>
-        <w:t>SwitchA</w:t>
-      </w:r>
-      <w:proofErr w:type="spellEnd"/>
-      <w:r>
-        <w:rPr>
-          <w:rFonts w:ascii="宋体" w:hAnsi="宋体" w:hint="eastAsia"/>
-          <w:sz w:val="24"/>
-        </w:rPr>
-        <w:t xml:space="preserve">(config-if)#switchport access </w:t>
-      </w:r>
-      <w:proofErr w:type="spellStart"/>
-      <w:r>
-        <w:rPr>
-          <w:rFonts w:ascii="宋体" w:hAnsi="宋体" w:hint="eastAsia"/>
-          <w:sz w:val="24"/>
-        </w:rPr>
-        <w:t>vlan</w:t>
-      </w:r>
-      <w:proofErr w:type="spellEnd"/>
-      <w:r>
-        <w:rPr>
-          <w:rFonts w:ascii="宋体" w:hAnsi="宋体" w:hint="eastAsia"/>
-          <w:sz w:val="24"/>
-        </w:rPr>
-        <w:t xml:space="preserve"> 20        ！将F 0/2分配给VLAN 20</w:t>
+          <w:rFonts w:ascii="宋体" w:hAnsi="宋体"/>
+          <w:sz w:val="24"/>
+        </w:rPr>
+      </w:pPr>
+      <w:r>
+        <w:rPr>
+          <w:rFonts w:ascii="宋体" w:hAnsi="宋体" w:hint="eastAsia"/>
+          <w:sz w:val="24"/>
+        </w:rPr>
+        <w:t>SwitchA(config-if)#switchport access vlan 20        ！将F 0/2分配给VLAN 20</w:t>
       </w:r>
     </w:p>
     <w:p>
@@ -6234,7 +5295,7 @@
         <w:pStyle w:val="a5"/>
         <w:ind w:left="840" w:firstLine="482"/>
         <w:rPr>
-          <w:rFonts w:ascii="宋体" w:hAnsi="宋体" w:hint="eastAsia"/>
+          <w:rFonts w:ascii="宋体" w:hAnsi="宋体"/>
           <w:b/>
           <w:bCs/>
           <w:sz w:val="24"/>
@@ -6259,53 +5320,12 @@
           <w:sz w:val="24"/>
         </w:rPr>
       </w:pPr>
-      <w:proofErr w:type="spellStart"/>
-      <w:r>
-        <w:rPr>
-          <w:rFonts w:ascii="宋体" w:hAnsi="宋体"/>
-          <w:sz w:val="24"/>
-        </w:rPr>
-        <w:t>SwitchA</w:t>
-      </w:r>
-      <w:proofErr w:type="spellEnd"/>
-      <w:r>
-        <w:rPr>
-          <w:rFonts w:ascii="宋体" w:hAnsi="宋体"/>
-          <w:sz w:val="24"/>
-        </w:rPr>
-        <w:t>(config-</w:t>
-      </w:r>
-      <w:proofErr w:type="gramStart"/>
-      <w:r>
-        <w:rPr>
-          <w:rFonts w:ascii="宋体" w:hAnsi="宋体"/>
-          <w:sz w:val="24"/>
-        </w:rPr>
-        <w:t>if)#</w:t>
-      </w:r>
-      <w:proofErr w:type="gramEnd"/>
-      <w:r>
-        <w:rPr>
-          <w:rFonts w:ascii="宋体" w:hAnsi="宋体"/>
-          <w:sz w:val="24"/>
-        </w:rPr>
-        <w:t xml:space="preserve">interface </w:t>
-      </w:r>
-      <w:proofErr w:type="spellStart"/>
-      <w:r>
-        <w:rPr>
-          <w:rFonts w:ascii="宋体" w:hAnsi="宋体"/>
-          <w:sz w:val="24"/>
-        </w:rPr>
-        <w:t>fastethernet</w:t>
-      </w:r>
-      <w:proofErr w:type="spellEnd"/>
-      <w:r>
-        <w:rPr>
-          <w:rFonts w:ascii="宋体" w:hAnsi="宋体"/>
-          <w:sz w:val="24"/>
-        </w:rPr>
-        <w:t xml:space="preserve"> 0/24</w:t>
+      <w:r>
+        <w:rPr>
+          <w:rFonts w:ascii="宋体" w:hAnsi="宋体"/>
+          <w:sz w:val="24"/>
+        </w:rPr>
+        <w:t>SwitchA(config-if)#interface fastethernet 0/24</w:t>
       </w:r>
     </w:p>
     <w:p>
@@ -6313,33 +5333,16 @@
         <w:pStyle w:val="a5"/>
         <w:ind w:left="840" w:firstLine="480"/>
         <w:rPr>
-          <w:rFonts w:ascii="宋体" w:hAnsi="宋体" w:hint="eastAsia"/>
-          <w:sz w:val="24"/>
-        </w:rPr>
-      </w:pPr>
-      <w:proofErr w:type="spellStart"/>
-      <w:r>
-        <w:rPr>
-          <w:rFonts w:ascii="宋体" w:hAnsi="宋体" w:hint="eastAsia"/>
-          <w:sz w:val="24"/>
-        </w:rPr>
-        <w:t>SwitchA</w:t>
-      </w:r>
-      <w:proofErr w:type="spellEnd"/>
-      <w:r>
-        <w:rPr>
-          <w:rFonts w:ascii="宋体" w:hAnsi="宋体" w:hint="eastAsia"/>
-          <w:sz w:val="24"/>
-        </w:rPr>
-        <w:t>(config-if)#switchport mode trunk         ！配置</w:t>
-      </w:r>
-      <w:r>
-        <w:rPr>
-          <w:rFonts w:ascii="宋体" w:hAnsi="宋体" w:hint="eastAsia"/>
-          <w:sz w:val="24"/>
-        </w:rPr>
-        <w:lastRenderedPageBreak/>
-        <w:t>Trunk</w:t>
+          <w:rFonts w:ascii="宋体" w:hAnsi="宋体"/>
+          <w:sz w:val="24"/>
+        </w:rPr>
+      </w:pPr>
+      <w:r>
+        <w:rPr>
+          <w:rFonts w:ascii="宋体" w:hAnsi="宋体" w:hint="eastAsia"/>
+          <w:sz w:val="24"/>
+        </w:rPr>
+        <w:t>SwitchA(config-if)#switchport mode trunk         ！配置Trunk</w:t>
       </w:r>
     </w:p>
     <w:p>
@@ -6359,7 +5362,7 @@
         <w:pStyle w:val="a5"/>
         <w:ind w:left="840" w:firstLine="482"/>
         <w:rPr>
-          <w:rFonts w:ascii="宋体" w:hAnsi="宋体" w:hint="eastAsia"/>
+          <w:rFonts w:ascii="宋体" w:hAnsi="宋体"/>
           <w:b/>
           <w:bCs/>
           <w:sz w:val="24"/>
@@ -6380,25 +5383,16 @@
         <w:pStyle w:val="a5"/>
         <w:ind w:left="840" w:firstLine="480"/>
         <w:rPr>
-          <w:rFonts w:ascii="宋体" w:hAnsi="宋体" w:hint="eastAsia"/>
-          <w:sz w:val="24"/>
-        </w:rPr>
-      </w:pPr>
-      <w:proofErr w:type="spellStart"/>
-      <w:r>
-        <w:rPr>
-          <w:rFonts w:ascii="宋体" w:hAnsi="宋体" w:hint="eastAsia"/>
-          <w:sz w:val="24"/>
-        </w:rPr>
-        <w:t>SwitchA</w:t>
-      </w:r>
-      <w:proofErr w:type="spellEnd"/>
-      <w:r>
-        <w:rPr>
-          <w:rFonts w:ascii="宋体" w:hAnsi="宋体" w:hint="eastAsia"/>
-          <w:sz w:val="24"/>
-        </w:rPr>
-        <w:t>(config-if)#end   ！ 退出到特权模式</w:t>
+          <w:rFonts w:ascii="宋体" w:hAnsi="宋体"/>
+          <w:sz w:val="24"/>
+        </w:rPr>
+      </w:pPr>
+      <w:r>
+        <w:rPr>
+          <w:rFonts w:ascii="宋体" w:hAnsi="宋体" w:hint="eastAsia"/>
+          <w:sz w:val="24"/>
+        </w:rPr>
+        <w:t>SwitchA(config-if)#end   ！ 退出到特权模式</w:t>
       </w:r>
     </w:p>
     <w:p>
@@ -6406,41 +5400,16 @@
         <w:pStyle w:val="a5"/>
         <w:ind w:left="840" w:firstLine="480"/>
         <w:rPr>
-          <w:rFonts w:ascii="宋体" w:hAnsi="宋体" w:hint="eastAsia"/>
-          <w:sz w:val="24"/>
-        </w:rPr>
-      </w:pPr>
-      <w:proofErr w:type="spellStart"/>
-      <w:r>
-        <w:rPr>
-          <w:rFonts w:ascii="宋体" w:hAnsi="宋体" w:hint="eastAsia"/>
-          <w:sz w:val="24"/>
-        </w:rPr>
-        <w:t>SwitchA</w:t>
-      </w:r>
-      <w:proofErr w:type="spellEnd"/>
-      <w:r>
-        <w:rPr>
-          <w:rFonts w:ascii="宋体" w:hAnsi="宋体" w:hint="eastAsia"/>
-          <w:sz w:val="24"/>
-        </w:rPr>
-        <w:t xml:space="preserve"> #show </w:t>
-      </w:r>
-      <w:proofErr w:type="spellStart"/>
-      <w:r>
-        <w:rPr>
-          <w:rFonts w:ascii="宋体" w:hAnsi="宋体" w:hint="eastAsia"/>
-          <w:sz w:val="24"/>
-        </w:rPr>
-        <w:t>vlan</w:t>
-      </w:r>
-      <w:proofErr w:type="spellEnd"/>
-      <w:r>
-        <w:rPr>
-          <w:rFonts w:ascii="宋体" w:hAnsi="宋体" w:hint="eastAsia"/>
-          <w:sz w:val="24"/>
-        </w:rPr>
-        <w:t xml:space="preserve">             ！ 显示VLAN配置信息</w:t>
+          <w:rFonts w:ascii="宋体" w:hAnsi="宋体"/>
+          <w:sz w:val="24"/>
+        </w:rPr>
+      </w:pPr>
+      <w:r>
+        <w:rPr>
+          <w:rFonts w:ascii="宋体" w:hAnsi="宋体" w:hint="eastAsia"/>
+          <w:sz w:val="24"/>
+        </w:rPr>
+        <w:t>SwitchA #show vlan             ！ 显示VLAN配置信息</w:t>
       </w:r>
     </w:p>
     <w:p>
@@ -6452,37 +5421,12 @@
           <w:sz w:val="24"/>
         </w:rPr>
       </w:pPr>
-      <w:proofErr w:type="spellStart"/>
-      <w:r>
-        <w:rPr>
-          <w:rFonts w:ascii="宋体" w:hAnsi="宋体"/>
-          <w:sz w:val="24"/>
-        </w:rPr>
-        <w:t>SwitchA</w:t>
-      </w:r>
-      <w:proofErr w:type="spellEnd"/>
-      <w:r>
-        <w:rPr>
-          <w:rFonts w:ascii="宋体" w:hAnsi="宋体"/>
-          <w:sz w:val="24"/>
-        </w:rPr>
-        <w:t xml:space="preserve"> #show interface </w:t>
-      </w:r>
-      <w:proofErr w:type="spellStart"/>
-      <w:r>
-        <w:rPr>
-          <w:rFonts w:ascii="宋体" w:hAnsi="宋体"/>
-          <w:sz w:val="24"/>
-        </w:rPr>
-        <w:t>fastethernet</w:t>
-      </w:r>
-      <w:proofErr w:type="spellEnd"/>
-      <w:r>
-        <w:rPr>
-          <w:rFonts w:ascii="宋体" w:hAnsi="宋体"/>
-          <w:sz w:val="24"/>
-        </w:rPr>
-        <w:t xml:space="preserve"> 0/24 switchport</w:t>
+      <w:r>
+        <w:rPr>
+          <w:rFonts w:ascii="宋体" w:hAnsi="宋体"/>
+          <w:sz w:val="24"/>
+        </w:rPr>
+        <w:t>SwitchA #show interface fastethernet 0/24 switchport</w:t>
       </w:r>
     </w:p>
     <w:p>
@@ -6490,7 +5434,7 @@
         <w:pStyle w:val="a5"/>
         <w:ind w:left="840" w:firstLine="480"/>
         <w:rPr>
-          <w:rFonts w:ascii="宋体" w:hAnsi="宋体" w:hint="eastAsia"/>
+          <w:rFonts w:ascii="宋体" w:hAnsi="宋体"/>
           <w:sz w:val="24"/>
         </w:rPr>
       </w:pPr>
@@ -6511,37 +5455,12 @@
           <w:sz w:val="24"/>
         </w:rPr>
       </w:pPr>
-      <w:proofErr w:type="spellStart"/>
-      <w:r>
-        <w:rPr>
-          <w:rFonts w:ascii="宋体" w:hAnsi="宋体"/>
-          <w:sz w:val="24"/>
-        </w:rPr>
-        <w:t>SwitchA</w:t>
-      </w:r>
-      <w:proofErr w:type="spellEnd"/>
-      <w:r>
-        <w:rPr>
-          <w:rFonts w:ascii="宋体" w:hAnsi="宋体"/>
-          <w:sz w:val="24"/>
-        </w:rPr>
-        <w:t xml:space="preserve"> #show interface </w:t>
-      </w:r>
-      <w:proofErr w:type="spellStart"/>
-      <w:r>
-        <w:rPr>
-          <w:rFonts w:ascii="宋体" w:hAnsi="宋体"/>
-          <w:sz w:val="24"/>
-        </w:rPr>
-        <w:t>fastethernet</w:t>
-      </w:r>
-      <w:proofErr w:type="spellEnd"/>
-      <w:r>
-        <w:rPr>
-          <w:rFonts w:ascii="宋体" w:hAnsi="宋体"/>
-          <w:sz w:val="24"/>
-        </w:rPr>
-        <w:t xml:space="preserve"> 0/24 trunk</w:t>
+      <w:r>
+        <w:rPr>
+          <w:rFonts w:ascii="宋体" w:hAnsi="宋体"/>
+          <w:sz w:val="24"/>
+        </w:rPr>
+        <w:t>SwitchA #show interface fastethernet 0/24 trunk</w:t>
       </w:r>
     </w:p>
     <w:p>
@@ -6561,7 +5480,7 @@
         <w:pStyle w:val="a5"/>
         <w:ind w:left="840" w:firstLine="482"/>
         <w:rPr>
-          <w:rFonts w:ascii="宋体" w:hAnsi="宋体" w:hint="eastAsia"/>
+          <w:rFonts w:ascii="宋体" w:hAnsi="宋体"/>
           <w:b/>
           <w:bCs/>
           <w:sz w:val="24"/>
@@ -6683,7 +5602,7 @@
         <w:pStyle w:val="a5"/>
         <w:ind w:left="840" w:firstLine="480"/>
         <w:rPr>
-          <w:rFonts w:ascii="宋体" w:hAnsi="宋体" w:hint="eastAsia"/>
+          <w:rFonts w:ascii="宋体" w:hAnsi="宋体"/>
           <w:sz w:val="24"/>
         </w:rPr>
       </w:pPr>
@@ -6700,7 +5619,7 @@
         <w:pStyle w:val="a5"/>
         <w:ind w:left="840" w:firstLine="480"/>
         <w:rPr>
-          <w:rFonts w:ascii="宋体" w:hAnsi="宋体" w:hint="eastAsia"/>
+          <w:rFonts w:ascii="宋体" w:hAnsi="宋体"/>
           <w:sz w:val="24"/>
         </w:rPr>
       </w:pPr>
@@ -6717,7 +5636,7 @@
         <w:pStyle w:val="a5"/>
         <w:ind w:left="840" w:firstLine="480"/>
         <w:rPr>
-          <w:rFonts w:ascii="宋体" w:hAnsi="宋体" w:hint="eastAsia"/>
+          <w:rFonts w:ascii="宋体" w:hAnsi="宋体"/>
           <w:sz w:val="24"/>
         </w:rPr>
       </w:pPr>
@@ -6734,32 +5653,16 @@
         <w:pStyle w:val="a5"/>
         <w:ind w:left="840" w:firstLine="480"/>
         <w:rPr>
-          <w:rFonts w:ascii="宋体" w:hAnsi="宋体" w:hint="eastAsia"/>
-          <w:sz w:val="24"/>
-        </w:rPr>
-      </w:pPr>
-      <w:r>
-        <w:rPr>
-          <w:rFonts w:ascii="宋体" w:hAnsi="宋体" w:hint="eastAsia"/>
-          <w:sz w:val="24"/>
-        </w:rPr>
-        <w:t xml:space="preserve">Router(config)#interface </w:t>
-      </w:r>
-      <w:proofErr w:type="spellStart"/>
-      <w:r>
-        <w:rPr>
-          <w:rFonts w:ascii="宋体" w:hAnsi="宋体" w:hint="eastAsia"/>
-          <w:sz w:val="24"/>
-        </w:rPr>
-        <w:t>GigabitEthernet</w:t>
-      </w:r>
-      <w:proofErr w:type="spellEnd"/>
-      <w:r>
-        <w:rPr>
-          <w:rFonts w:ascii="宋体" w:hAnsi="宋体" w:hint="eastAsia"/>
-          <w:sz w:val="24"/>
-        </w:rPr>
-        <w:t xml:space="preserve"> 0/1   ！进入路由器接口配置模式</w:t>
+          <w:rFonts w:ascii="宋体" w:hAnsi="宋体"/>
+          <w:sz w:val="24"/>
+        </w:rPr>
+      </w:pPr>
+      <w:r>
+        <w:rPr>
+          <w:rFonts w:ascii="宋体" w:hAnsi="宋体" w:hint="eastAsia"/>
+          <w:sz w:val="24"/>
+        </w:rPr>
+        <w:t>Router(config)#interface GigabitEthernet 0/1   ！进入路由器接口配置模式</w:t>
       </w:r>
     </w:p>
     <w:p>
@@ -6776,39 +5679,7 @@
           <w:rFonts w:ascii="宋体" w:hAnsi="宋体"/>
           <w:sz w:val="24"/>
         </w:rPr>
-        <w:t>Router(config-</w:t>
-      </w:r>
-      <w:proofErr w:type="gramStart"/>
-      <w:r>
-        <w:rPr>
-          <w:rFonts w:ascii="宋体" w:hAnsi="宋体"/>
-          <w:sz w:val="24"/>
-        </w:rPr>
-        <w:t>if)#</w:t>
-      </w:r>
-      <w:proofErr w:type="gramEnd"/>
-      <w:r>
-        <w:rPr>
-          <w:rFonts w:ascii="宋体" w:hAnsi="宋体"/>
-          <w:sz w:val="24"/>
-        </w:rPr>
-        <w:t xml:space="preserve">no </w:t>
-      </w:r>
-      <w:proofErr w:type="spellStart"/>
-      <w:r>
-        <w:rPr>
-          <w:rFonts w:ascii="宋体" w:hAnsi="宋体"/>
-          <w:sz w:val="24"/>
-        </w:rPr>
-        <w:t>ip</w:t>
-      </w:r>
-      <w:proofErr w:type="spellEnd"/>
-      <w:r>
-        <w:rPr>
-          <w:rFonts w:ascii="宋体" w:hAnsi="宋体"/>
-          <w:sz w:val="24"/>
-        </w:rPr>
-        <w:t xml:space="preserve"> address</w:t>
+        <w:t>Router(config-if)#no ip address</w:t>
       </w:r>
     </w:p>
     <w:p>
@@ -6816,7 +5687,7 @@
         <w:pStyle w:val="a5"/>
         <w:ind w:left="840" w:firstLine="480"/>
         <w:rPr>
-          <w:rFonts w:ascii="宋体" w:hAnsi="宋体" w:hint="eastAsia"/>
+          <w:rFonts w:ascii="宋体" w:hAnsi="宋体"/>
           <w:sz w:val="24"/>
         </w:rPr>
       </w:pPr>
@@ -6833,32 +5704,16 @@
         <w:pStyle w:val="a5"/>
         <w:ind w:left="840" w:firstLine="480"/>
         <w:rPr>
-          <w:rFonts w:ascii="宋体" w:hAnsi="宋体" w:hint="eastAsia"/>
-          <w:sz w:val="24"/>
-        </w:rPr>
-      </w:pPr>
-      <w:r>
-        <w:rPr>
-          <w:rFonts w:ascii="宋体" w:hAnsi="宋体" w:hint="eastAsia"/>
-          <w:sz w:val="24"/>
-        </w:rPr>
-        <w:t xml:space="preserve">Router(config)#interface </w:t>
-      </w:r>
-      <w:proofErr w:type="spellStart"/>
-      <w:r>
-        <w:rPr>
-          <w:rFonts w:ascii="宋体" w:hAnsi="宋体" w:hint="eastAsia"/>
-          <w:sz w:val="24"/>
-        </w:rPr>
-        <w:t>GigabitEthernet</w:t>
-      </w:r>
-      <w:proofErr w:type="spellEnd"/>
-      <w:r>
-        <w:rPr>
-          <w:rFonts w:ascii="宋体" w:hAnsi="宋体" w:hint="eastAsia"/>
-          <w:sz w:val="24"/>
-        </w:rPr>
-        <w:t xml:space="preserve"> 0/1.10 </w:t>
+          <w:rFonts w:ascii="宋体" w:hAnsi="宋体"/>
+          <w:sz w:val="24"/>
+        </w:rPr>
+      </w:pPr>
+      <w:r>
+        <w:rPr>
+          <w:rFonts w:ascii="宋体" w:hAnsi="宋体" w:hint="eastAsia"/>
+          <w:sz w:val="24"/>
+        </w:rPr>
+        <w:t xml:space="preserve">Router(config)#interface GigabitEthernet 0/1.10 </w:t>
       </w:r>
       <w:r>
         <w:rPr>
@@ -6881,32 +5736,16 @@
         <w:pStyle w:val="a5"/>
         <w:ind w:left="840" w:firstLine="480"/>
         <w:rPr>
-          <w:rFonts w:ascii="宋体" w:hAnsi="宋体" w:hint="eastAsia"/>
-          <w:sz w:val="24"/>
-        </w:rPr>
-      </w:pPr>
-      <w:r>
-        <w:rPr>
-          <w:rFonts w:ascii="宋体" w:hAnsi="宋体" w:hint="eastAsia"/>
-          <w:sz w:val="24"/>
-        </w:rPr>
-        <w:t>Router(config-</w:t>
-      </w:r>
-      <w:proofErr w:type="spellStart"/>
-      <w:r>
-        <w:rPr>
-          <w:rFonts w:ascii="宋体" w:hAnsi="宋体" w:hint="eastAsia"/>
-          <w:sz w:val="24"/>
-        </w:rPr>
-        <w:t>subif</w:t>
-      </w:r>
-      <w:proofErr w:type="spellEnd"/>
-      <w:r>
-        <w:rPr>
-          <w:rFonts w:ascii="宋体" w:hAnsi="宋体" w:hint="eastAsia"/>
-          <w:sz w:val="24"/>
-        </w:rPr>
-        <w:t>)#encapsulation  dot1Q 10  ！封装802.1q，并指定VLAN号10</w:t>
+          <w:rFonts w:ascii="宋体" w:hAnsi="宋体"/>
+          <w:sz w:val="24"/>
+        </w:rPr>
+      </w:pPr>
+      <w:r>
+        <w:rPr>
+          <w:rFonts w:ascii="宋体" w:hAnsi="宋体" w:hint="eastAsia"/>
+          <w:sz w:val="24"/>
+        </w:rPr>
+        <w:t>Router(config-subif)#encapsulation  dot1Q 10  ！封装802.1q，并指定VLAN号10</w:t>
       </w:r>
     </w:p>
     <w:p>
@@ -6914,32 +5753,16 @@
         <w:pStyle w:val="a5"/>
         <w:ind w:left="840" w:firstLine="480"/>
         <w:rPr>
-          <w:rFonts w:ascii="宋体" w:hAnsi="宋体" w:hint="eastAsia"/>
-          <w:sz w:val="24"/>
-        </w:rPr>
-      </w:pPr>
-      <w:r>
-        <w:rPr>
-          <w:rFonts w:ascii="宋体" w:hAnsi="宋体" w:hint="eastAsia"/>
-          <w:sz w:val="24"/>
-        </w:rPr>
-        <w:t>Router(config-</w:t>
-      </w:r>
-      <w:proofErr w:type="spellStart"/>
-      <w:r>
-        <w:rPr>
-          <w:rFonts w:ascii="宋体" w:hAnsi="宋体" w:hint="eastAsia"/>
-          <w:sz w:val="24"/>
-        </w:rPr>
-        <w:t>subif</w:t>
-      </w:r>
-      <w:proofErr w:type="spellEnd"/>
-      <w:r>
-        <w:rPr>
-          <w:rFonts w:ascii="宋体" w:hAnsi="宋体" w:hint="eastAsia"/>
-          <w:sz w:val="24"/>
-        </w:rPr>
-        <w:t>)#ip add 192.168.10.254 255.255.255.0  ！配置子接口F0.10 IP地址.VLAN10的默认网关。</w:t>
+          <w:rFonts w:ascii="宋体" w:hAnsi="宋体"/>
+          <w:sz w:val="24"/>
+        </w:rPr>
+      </w:pPr>
+      <w:r>
+        <w:rPr>
+          <w:rFonts w:ascii="宋体" w:hAnsi="宋体" w:hint="eastAsia"/>
+          <w:sz w:val="24"/>
+        </w:rPr>
+        <w:t>Router(config-subif)#ip add 192.168.10.254 255.255.255.0  ！配置子接口F0.10 IP地址.VLAN10的默认网关。</w:t>
       </w:r>
     </w:p>
     <w:p>
@@ -6956,6 +5779,7 @@
           <w:rFonts w:ascii="宋体" w:hAnsi="宋体"/>
           <w:sz w:val="24"/>
         </w:rPr>
+        <w:lastRenderedPageBreak/>
         <w:t>Router(config)#exit</w:t>
       </w:r>
     </w:p>
@@ -6964,32 +5788,16 @@
         <w:pStyle w:val="a5"/>
         <w:ind w:left="840" w:firstLine="480"/>
         <w:rPr>
-          <w:rFonts w:ascii="宋体" w:hAnsi="宋体" w:hint="eastAsia"/>
-          <w:sz w:val="24"/>
-        </w:rPr>
-      </w:pPr>
-      <w:r>
-        <w:rPr>
-          <w:rFonts w:ascii="宋体" w:hAnsi="宋体" w:hint="eastAsia"/>
-          <w:sz w:val="24"/>
-        </w:rPr>
-        <w:t xml:space="preserve">Router(config)#Interface  </w:t>
-      </w:r>
-      <w:proofErr w:type="spellStart"/>
-      <w:r>
-        <w:rPr>
-          <w:rFonts w:ascii="宋体" w:hAnsi="宋体" w:hint="eastAsia"/>
-          <w:sz w:val="24"/>
-        </w:rPr>
-        <w:t>Fastethernet</w:t>
-      </w:r>
-      <w:proofErr w:type="spellEnd"/>
-      <w:r>
-        <w:rPr>
-          <w:rFonts w:ascii="宋体" w:hAnsi="宋体" w:hint="eastAsia"/>
-          <w:sz w:val="24"/>
-        </w:rPr>
-        <w:t xml:space="preserve"> 1/0.20    ！进入子接口F0.20配置模式</w:t>
+          <w:rFonts w:ascii="宋体" w:hAnsi="宋体"/>
+          <w:sz w:val="24"/>
+        </w:rPr>
+      </w:pPr>
+      <w:r>
+        <w:rPr>
+          <w:rFonts w:ascii="宋体" w:hAnsi="宋体" w:hint="eastAsia"/>
+          <w:sz w:val="24"/>
+        </w:rPr>
+        <w:t>Router(config)#Interface  Fastethernet 1/0.20    ！进入子接口F0.20配置模式</w:t>
       </w:r>
     </w:p>
     <w:p>
@@ -6997,32 +5805,16 @@
         <w:pStyle w:val="a5"/>
         <w:ind w:left="840" w:firstLine="480"/>
         <w:rPr>
-          <w:rFonts w:ascii="宋体" w:hAnsi="宋体" w:hint="eastAsia"/>
-          <w:sz w:val="24"/>
-        </w:rPr>
-      </w:pPr>
-      <w:r>
-        <w:rPr>
-          <w:rFonts w:ascii="宋体" w:hAnsi="宋体" w:hint="eastAsia"/>
-          <w:sz w:val="24"/>
-        </w:rPr>
-        <w:t>Router(config-</w:t>
-      </w:r>
-      <w:proofErr w:type="spellStart"/>
-      <w:r>
-        <w:rPr>
-          <w:rFonts w:ascii="宋体" w:hAnsi="宋体" w:hint="eastAsia"/>
-          <w:sz w:val="24"/>
-        </w:rPr>
-        <w:t>subif</w:t>
-      </w:r>
-      <w:proofErr w:type="spellEnd"/>
-      <w:r>
-        <w:rPr>
-          <w:rFonts w:ascii="宋体" w:hAnsi="宋体" w:hint="eastAsia"/>
-          <w:sz w:val="24"/>
-        </w:rPr>
-        <w:t>)#encapsulation  dot1Q 20  ！封装802.1q，并指定VLAN号20</w:t>
+          <w:rFonts w:ascii="宋体" w:hAnsi="宋体"/>
+          <w:sz w:val="24"/>
+        </w:rPr>
+      </w:pPr>
+      <w:r>
+        <w:rPr>
+          <w:rFonts w:ascii="宋体" w:hAnsi="宋体" w:hint="eastAsia"/>
+          <w:sz w:val="24"/>
+        </w:rPr>
+        <w:t>Router(config-subif)#encapsulation  dot1Q 20  ！封装802.1q，并指定VLAN号20</w:t>
       </w:r>
     </w:p>
     <w:p>
@@ -7030,32 +5822,16 @@
         <w:pStyle w:val="a5"/>
         <w:ind w:left="840" w:firstLine="480"/>
         <w:rPr>
-          <w:rFonts w:ascii="宋体" w:hAnsi="宋体" w:hint="eastAsia"/>
-          <w:sz w:val="24"/>
-        </w:rPr>
-      </w:pPr>
-      <w:r>
-        <w:rPr>
-          <w:rFonts w:ascii="宋体" w:hAnsi="宋体" w:hint="eastAsia"/>
-          <w:sz w:val="24"/>
-        </w:rPr>
-        <w:t>Router(config-</w:t>
-      </w:r>
-      <w:proofErr w:type="spellStart"/>
-      <w:r>
-        <w:rPr>
-          <w:rFonts w:ascii="宋体" w:hAnsi="宋体" w:hint="eastAsia"/>
-          <w:sz w:val="24"/>
-        </w:rPr>
-        <w:t>subif</w:t>
-      </w:r>
-      <w:proofErr w:type="spellEnd"/>
-      <w:r>
-        <w:rPr>
-          <w:rFonts w:ascii="宋体" w:hAnsi="宋体" w:hint="eastAsia"/>
-          <w:sz w:val="24"/>
-        </w:rPr>
-        <w:t>)#ip address 192.168.20.254 255.255.255.0 ！配置子接口F0.20 IP地址。VLAN 20的默认网关。</w:t>
+          <w:rFonts w:ascii="宋体" w:hAnsi="宋体"/>
+          <w:sz w:val="24"/>
+        </w:rPr>
+      </w:pPr>
+      <w:r>
+        <w:rPr>
+          <w:rFonts w:ascii="宋体" w:hAnsi="宋体" w:hint="eastAsia"/>
+          <w:sz w:val="24"/>
+        </w:rPr>
+        <w:t>Router(config-subif)#ip address 192.168.20.254 255.255.255.0 ！配置子接口F0.20 IP地址。VLAN 20的默认网关。</w:t>
       </w:r>
     </w:p>
     <w:p>
@@ -7075,7 +5851,7 @@
         <w:pStyle w:val="a5"/>
         <w:ind w:left="840" w:firstLine="482"/>
         <w:rPr>
-          <w:rFonts w:ascii="宋体" w:hAnsi="宋体" w:hint="eastAsia"/>
+          <w:rFonts w:ascii="宋体" w:hAnsi="宋体"/>
           <w:b/>
           <w:bCs/>
           <w:sz w:val="24"/>
@@ -7140,7 +5916,6 @@
           <w:noProof/>
           <w:sz w:val="24"/>
         </w:rPr>
-        <w:lastRenderedPageBreak/>
         <w:drawing>
           <wp:inline distT="0" distB="0" distL="0" distR="0" wp14:anchorId="3BCC1D6D" wp14:editId="4E5A06B7">
             <wp:extent cx="5273040" cy="3108960"/>
@@ -7159,7 +5934,7 @@
                     </pic:cNvPicPr>
                   </pic:nvPicPr>
                   <pic:blipFill>
-                    <a:blip r:embed="rId11">
+                    <a:blip r:embed="rId14">
                       <a:extLst>
                         <a:ext uri="{28A0092B-C50C-407E-A947-70E740481C1C}">
                           <a14:useLocalDpi xmlns:a14="http://schemas.microsoft.com/office/drawing/2010/main" val="0"/>
@@ -7205,17 +5980,8 @@
           <w:rFonts w:ascii="宋体" w:hAnsi="宋体"/>
           <w:sz w:val="24"/>
         </w:rPr>
-        <w:t xml:space="preserve">Router(config)#show </w:t>
-      </w:r>
-      <w:proofErr w:type="spellStart"/>
-      <w:r>
-        <w:rPr>
-          <w:rFonts w:ascii="宋体" w:hAnsi="宋体"/>
-          <w:sz w:val="24"/>
-        </w:rPr>
-        <w:t>vlan</w:t>
-      </w:r>
-      <w:proofErr w:type="spellEnd"/>
+        <w:t>Router(config)#show vlan</w:t>
+      </w:r>
     </w:p>
     <w:p>
       <w:pPr>
@@ -7254,7 +6020,7 @@
                     </pic:cNvPicPr>
                   </pic:nvPicPr>
                   <pic:blipFill>
-                    <a:blip r:embed="rId12">
+                    <a:blip r:embed="rId15">
                       <a:extLst>
                         <a:ext uri="{28A0092B-C50C-407E-A947-70E740481C1C}">
                           <a14:useLocalDpi xmlns:a14="http://schemas.microsoft.com/office/drawing/2010/main" val="0"/>
@@ -7291,7 +6057,7 @@
         <w:pStyle w:val="a5"/>
         <w:ind w:left="840" w:firstLine="482"/>
         <w:rPr>
-          <w:rFonts w:ascii="宋体" w:hAnsi="宋体" w:hint="eastAsia"/>
+          <w:rFonts w:ascii="宋体" w:hAnsi="宋体"/>
           <w:b/>
           <w:bCs/>
           <w:sz w:val="24"/>
@@ -7312,7 +6078,7 @@
         <w:pStyle w:val="a5"/>
         <w:ind w:left="840" w:firstLine="480"/>
         <w:rPr>
-          <w:rFonts w:ascii="宋体" w:hAnsi="宋体" w:hint="eastAsia"/>
+          <w:rFonts w:ascii="宋体" w:hAnsi="宋体"/>
           <w:sz w:val="24"/>
         </w:rPr>
       </w:pPr>
@@ -7338,6 +6104,7 @@
           <w:rFonts w:ascii="宋体" w:hAnsi="宋体" w:hint="eastAsia"/>
           <w:sz w:val="24"/>
         </w:rPr>
+        <w:lastRenderedPageBreak/>
         <w:t>主机1（地址：1</w:t>
       </w:r>
       <w:r>
@@ -7374,7 +6141,6 @@
           <w:noProof/>
           <w:sz w:val="24"/>
         </w:rPr>
-        <w:lastRenderedPageBreak/>
         <w:drawing>
           <wp:inline distT="0" distB="0" distL="0" distR="0" wp14:anchorId="048F5E8B" wp14:editId="2AED2CC9">
             <wp:extent cx="3893820" cy="4061460"/>
@@ -7393,7 +6159,7 @@
                     </pic:cNvPicPr>
                   </pic:nvPicPr>
                   <pic:blipFill>
-                    <a:blip r:embed="rId13">
+                    <a:blip r:embed="rId16">
                       <a:extLst>
                         <a:ext uri="{28A0092B-C50C-407E-A947-70E740481C1C}">
                           <a14:useLocalDpi xmlns:a14="http://schemas.microsoft.com/office/drawing/2010/main" val="0"/>
@@ -7507,7 +6273,7 @@
                     </pic:cNvPicPr>
                   </pic:nvPicPr>
                   <pic:blipFill>
-                    <a:blip r:embed="rId14">
+                    <a:blip r:embed="rId17">
                       <a:extLst>
                         <a:ext uri="{28A0092B-C50C-407E-A947-70E740481C1C}">
                           <a14:useLocalDpi xmlns:a14="http://schemas.microsoft.com/office/drawing/2010/main" val="0"/>
@@ -7544,7 +6310,7 @@
         <w:pStyle w:val="a5"/>
         <w:ind w:left="840" w:firstLine="482"/>
         <w:rPr>
-          <w:rFonts w:ascii="宋体" w:hAnsi="宋体" w:hint="eastAsia"/>
+          <w:rFonts w:ascii="宋体" w:hAnsi="宋体"/>
           <w:b/>
           <w:bCs/>
           <w:sz w:val="24"/>
@@ -7569,7 +6335,6 @@
           <w:bCs/>
           <w:sz w:val="24"/>
         </w:rPr>
-        <w:lastRenderedPageBreak/>
         <w:t>第八步 测试</w:t>
       </w:r>
     </w:p>
@@ -7651,7 +6416,7 @@
                     </pic:cNvPicPr>
                   </pic:nvPicPr>
                   <pic:blipFill>
-                    <a:blip r:embed="rId15">
+                    <a:blip r:embed="rId18">
                       <a:extLst>
                         <a:ext uri="{28A0092B-C50C-407E-A947-70E740481C1C}">
                           <a14:useLocalDpi xmlns:a14="http://schemas.microsoft.com/office/drawing/2010/main" val="0"/>
@@ -7733,7 +6498,7 @@
         <w:pStyle w:val="a5"/>
         <w:ind w:left="840" w:firstLine="480"/>
         <w:rPr>
-          <w:rFonts w:ascii="宋体" w:hAnsi="宋体" w:hint="eastAsia"/>
+          <w:rFonts w:ascii="宋体" w:hAnsi="宋体"/>
           <w:sz w:val="24"/>
         </w:rPr>
       </w:pPr>
@@ -7761,7 +6526,7 @@
                     </pic:cNvPicPr>
                   </pic:nvPicPr>
                   <pic:blipFill>
-                    <a:blip r:embed="rId16">
+                    <a:blip r:embed="rId19">
                       <a:extLst>
                         <a:ext uri="{28A0092B-C50C-407E-A947-70E740481C1C}">
                           <a14:useLocalDpi xmlns:a14="http://schemas.microsoft.com/office/drawing/2010/main" val="0"/>
@@ -7795,6 +6560,100 @@
     </w:p>
     <w:p>
       <w:pPr>
+        <w:pStyle w:val="a5"/>
+        <w:ind w:left="840" w:firstLine="482"/>
+        <w:rPr>
+          <w:rFonts w:ascii="宋体" w:hAnsi="宋体"/>
+          <w:sz w:val="24"/>
+        </w:rPr>
+      </w:pPr>
+      <w:r>
+        <w:rPr>
+          <w:rFonts w:ascii="宋体" w:hAnsi="宋体" w:hint="eastAsia"/>
+          <w:b/>
+          <w:bCs/>
+          <w:sz w:val="24"/>
+        </w:rPr>
+        <w:t>接线图</w:t>
+      </w:r>
+      <w:r>
+        <w:rPr>
+          <w:rFonts w:ascii="宋体" w:hAnsi="宋体" w:hint="eastAsia"/>
+          <w:sz w:val="24"/>
+        </w:rPr>
+        <w:t>：</w:t>
+      </w:r>
+    </w:p>
+    <w:p>
+      <w:pPr>
+        <w:pStyle w:val="a5"/>
+        <w:ind w:left="840" w:firstLine="482"/>
+        <w:rPr>
+          <w:rFonts w:ascii="宋体" w:hAnsi="宋体" w:hint="eastAsia"/>
+          <w:sz w:val="24"/>
+        </w:rPr>
+      </w:pPr>
+      <w:r>
+        <w:rPr>
+          <w:rFonts w:ascii="宋体" w:hAnsi="宋体"/>
+          <w:b/>
+          <w:bCs/>
+          <w:noProof/>
+          <w:sz w:val="24"/>
+        </w:rPr>
+        <w:lastRenderedPageBreak/>
+        <w:drawing>
+          <wp:inline distT="0" distB="0" distL="0" distR="0" wp14:anchorId="54675991" wp14:editId="5286803A">
+            <wp:extent cx="4571806" cy="4571806"/>
+            <wp:effectExtent l="0" t="0" r="635" b="635"/>
+            <wp:docPr id="2" name="图片 2"/>
+            <wp:cNvGraphicFramePr>
+              <a:graphicFrameLocks xmlns:a="http://schemas.openxmlformats.org/drawingml/2006/main" noChangeAspect="1"/>
+            </wp:cNvGraphicFramePr>
+            <a:graphic xmlns:a="http://schemas.openxmlformats.org/drawingml/2006/main">
+              <a:graphicData uri="http://schemas.openxmlformats.org/drawingml/2006/picture">
+                <pic:pic xmlns:pic="http://schemas.openxmlformats.org/drawingml/2006/picture">
+                  <pic:nvPicPr>
+                    <pic:cNvPr id="0" name="Picture 2"/>
+                    <pic:cNvPicPr>
+                      <a:picLocks noChangeAspect="1" noChangeArrowheads="1"/>
+                    </pic:cNvPicPr>
+                  </pic:nvPicPr>
+                  <pic:blipFill>
+                    <a:blip r:embed="rId20">
+                      <a:extLst>
+                        <a:ext uri="{28A0092B-C50C-407E-A947-70E740481C1C}">
+                          <a14:useLocalDpi xmlns:a14="http://schemas.microsoft.com/office/drawing/2010/main" val="0"/>
+                        </a:ext>
+                      </a:extLst>
+                    </a:blip>
+                    <a:srcRect/>
+                    <a:stretch>
+                      <a:fillRect/>
+                    </a:stretch>
+                  </pic:blipFill>
+                  <pic:spPr bwMode="auto">
+                    <a:xfrm>
+                      <a:off x="0" y="0"/>
+                      <a:ext cx="4578403" cy="4578403"/>
+                    </a:xfrm>
+                    <a:prstGeom prst="rect">
+                      <a:avLst/>
+                    </a:prstGeom>
+                    <a:noFill/>
+                    <a:ln>
+                      <a:noFill/>
+                    </a:ln>
+                  </pic:spPr>
+                </pic:pic>
+              </a:graphicData>
+            </a:graphic>
+          </wp:inline>
+        </w:drawing>
+      </w:r>
+    </w:p>
+    <w:p>
+      <w:pPr>
         <w:numPr>
           <w:ilvl w:val="0"/>
           <w:numId w:val="1"/>
@@ -7832,23 +6691,7 @@
           <w:rFonts w:ascii="宋体" w:hAnsi="宋体" w:hint="eastAsia"/>
           <w:sz w:val="24"/>
         </w:rPr>
-        <w:t>学会了如何利用交换机和路由器配置</w:t>
-      </w:r>
-      <w:proofErr w:type="spellStart"/>
-      <w:r>
-        <w:rPr>
-          <w:rFonts w:ascii="宋体" w:hAnsi="宋体" w:hint="eastAsia"/>
-          <w:sz w:val="24"/>
-        </w:rPr>
-        <w:t>vlan</w:t>
-      </w:r>
-      <w:proofErr w:type="spellEnd"/>
-      <w:r>
-        <w:rPr>
-          <w:rFonts w:ascii="宋体" w:hAnsi="宋体" w:hint="eastAsia"/>
-          <w:sz w:val="24"/>
-        </w:rPr>
-        <w:t>。</w:t>
+        <w:t>学会了如何利用交换机和路由器配置vlan。</w:t>
       </w:r>
     </w:p>
     <w:p>
@@ -7859,9 +6702,6 @@
           <w:numId w:val="15"/>
         </w:numPr>
         <w:ind w:firstLineChars="0"/>
-        <w:rPr>
-          <w:rFonts w:hint="eastAsia"/>
-        </w:rPr>
       </w:pPr>
       <w:r>
         <w:rPr>
@@ -7879,6 +6719,44 @@
     </w:sectPr>
   </w:body>
 </w:document>
+</file>
+
+<file path=word/endnotes.xml><?xml version="1.0" encoding="utf-8"?>
+<w:endnotes xmlns:wpc="http://schemas.microsoft.com/office/word/2010/wordprocessingCanvas" xmlns:cx="http://schemas.microsoft.com/office/drawing/2014/chartex" xmlns:cx1="http://schemas.microsoft.com/office/drawing/2015/9/8/chartex" xmlns:cx2="http://schemas.microsoft.com/office/drawing/2015/10/21/chartex" xmlns:cx3="http://schemas.microsoft.com/office/drawing/2016/5/9/chartex" xmlns:cx4="http://schemas.microsoft.com/office/drawing/2016/5/10/chartex" xmlns:cx5="http://schemas.microsoft.com/office/drawing/2016/5/11/chartex" xmlns:cx6="http://schemas.microsoft.com/office/drawing/2016/5/12/chartex" xmlns:cx7="http://schemas.microsoft.com/office/drawing/2016/5/13/chartex" xmlns:cx8="http://schemas.microsoft.com/office/drawing/2016/5/14/chartex" xmlns:mc="http://schemas.openxmlformats.org/markup-compatibility/2006" xmlns:aink="http://schemas.microsoft.com/office/drawing/2016/ink" xmlns:am3d="http://schemas.microsoft.com/office/drawing/2017/model3d" xmlns:o="urn:schemas-microsoft-com:office:office" xmlns:r="http://schemas.openxmlformats.org/officeDocument/2006/relationships" xmlns:m="http://schemas.openxmlformats.org/officeDocument/2006/math" xmlns:v="urn:schemas-microsoft-com:vml" xmlns:wp14="http://schemas.microsoft.com/office/word/2010/wordprocessingDrawing" xmlns:wp="http://schemas.openxmlformats.org/drawingml/2006/wordprocessingDrawing" xmlns:w10="urn:schemas-microsoft-com:office:word" xmlns:w="http://schemas.openxmlformats.org/wordprocessingml/2006/main" xmlns:w14="http://schemas.microsoft.com/office/word/2010/wordml" xmlns:w15="http://schemas.microsoft.com/office/word/2012/wordml" xmlns:w16cex="http://schemas.microsoft.com/office/word/2018/wordml/cex" xmlns:w16cid="http://schemas.microsoft.com/office/word/2016/wordml/cid" xmlns:w16="http://schemas.microsoft.com/office/word/2018/wordml" xmlns:w16sdtdh="http://schemas.microsoft.com/office/word/2020/wordml/sdtdatahash" xmlns:w16se="http://schemas.microsoft.com/office/word/2015/wordml/symex" xmlns:wpg="http://schemas.microsoft.com/office/word/2010/wordprocessingGroup" xmlns:wpi="http://schemas.microsoft.com/office/word/2010/wordprocessingInk" xmlns:wne="http://schemas.microsoft.com/office/word/2006/wordml" xmlns:wps="http://schemas.microsoft.com/office/word/2010/wordprocessingShape" mc:Ignorable="w14 w15 w16se w16cid w16 w16cex w16sdtdh wp14">
+  <w:endnote w:type="separator" w:id="-1">
+    <w:p>
+      <w:r>
+        <w:separator/>
+      </w:r>
+    </w:p>
+  </w:endnote>
+  <w:endnote w:type="continuationSeparator" w:id="0">
+    <w:p>
+      <w:r>
+        <w:continuationSeparator/>
+      </w:r>
+    </w:p>
+  </w:endnote>
+</w:endnotes>
+</file>
+
+<file path=word/footnotes.xml><?xml version="1.0" encoding="utf-8"?>
+<w:footnotes xmlns:wpc="http://schemas.microsoft.com/office/word/2010/wordprocessingCanvas" xmlns:cx="http://schemas.microsoft.com/office/drawing/2014/chartex" xmlns:cx1="http://schemas.microsoft.com/office/drawing/2015/9/8/chartex" xmlns:cx2="http://schemas.microsoft.com/office/drawing/2015/10/21/chartex" xmlns:cx3="http://schemas.microsoft.com/office/drawing/2016/5/9/chartex" xmlns:cx4="http://schemas.microsoft.com/office/drawing/2016/5/10/chartex" xmlns:cx5="http://schemas.microsoft.com/office/drawing/2016/5/11/chartex" xmlns:cx6="http://schemas.microsoft.com/office/drawing/2016/5/12/chartex" xmlns:cx7="http://schemas.microsoft.com/office/drawing/2016/5/13/chartex" xmlns:cx8="http://schemas.microsoft.com/office/drawing/2016/5/14/chartex" xmlns:mc="http://schemas.openxmlformats.org/markup-compatibility/2006" xmlns:aink="http://schemas.microsoft.com/office/drawing/2016/ink" xmlns:am3d="http://schemas.microsoft.com/office/drawing/2017/model3d" xmlns:o="urn:schemas-microsoft-com:office:office" xmlns:r="http://schemas.openxmlformats.org/officeDocument/2006/relationships" xmlns:m="http://schemas.openxmlformats.org/officeDocument/2006/math" xmlns:v="urn:schemas-microsoft-com:vml" xmlns:wp14="http://schemas.microsoft.com/office/word/2010/wordprocessingDrawing" xmlns:wp="http://schemas.openxmlformats.org/drawingml/2006/wordprocessingDrawing" xmlns:w10="urn:schemas-microsoft-com:office:word" xmlns:w="http://schemas.openxmlformats.org/wordprocessingml/2006/main" xmlns:w14="http://schemas.microsoft.com/office/word/2010/wordml" xmlns:w15="http://schemas.microsoft.com/office/word/2012/wordml" xmlns:w16cex="http://schemas.microsoft.com/office/word/2018/wordml/cex" xmlns:w16cid="http://schemas.microsoft.com/office/word/2016/wordml/cid" xmlns:w16="http://schemas.microsoft.com/office/word/2018/wordml" xmlns:w16sdtdh="http://schemas.microsoft.com/office/word/2020/wordml/sdtdatahash" xmlns:w16se="http://schemas.microsoft.com/office/word/2015/wordml/symex" xmlns:wpg="http://schemas.microsoft.com/office/word/2010/wordprocessingGroup" xmlns:wpi="http://schemas.microsoft.com/office/word/2010/wordprocessingInk" xmlns:wne="http://schemas.microsoft.com/office/word/2006/wordml" xmlns:wps="http://schemas.microsoft.com/office/word/2010/wordprocessingShape" mc:Ignorable="w14 w15 w16se w16cid w16 w16cex w16sdtdh wp14">
+  <w:footnote w:type="separator" w:id="-1">
+    <w:p>
+      <w:r>
+        <w:separator/>
+      </w:r>
+    </w:p>
+  </w:footnote>
+  <w:footnote w:type="continuationSeparator" w:id="0">
+    <w:p>
+      <w:r>
+        <w:continuationSeparator/>
+      </w:r>
+    </w:p>
+  </w:footnote>
+</w:footnotes>
 </file>
 
 <file path=word/numbering.xml><?xml version="1.0" encoding="utf-8"?>
@@ -10171,6 +9049,73 @@
       <w:ind w:firstLineChars="200" w:firstLine="420"/>
     </w:pPr>
   </w:style>
+  <w:style w:type="paragraph" w:styleId="a6">
+    <w:name w:val="header"/>
+    <w:basedOn w:val="a0"/>
+    <w:link w:val="a7"/>
+    <w:uiPriority w:val="99"/>
+    <w:unhideWhenUsed/>
+    <w:rsid w:val="00E24E4E"/>
+    <w:pPr>
+      <w:pBdr>
+        <w:bottom w:val="single" w:sz="6" w:space="1" w:color="auto"/>
+      </w:pBdr>
+      <w:tabs>
+        <w:tab w:val="center" w:pos="4153"/>
+        <w:tab w:val="right" w:pos="8306"/>
+      </w:tabs>
+      <w:snapToGrid w:val="0"/>
+      <w:jc w:val="center"/>
+    </w:pPr>
+    <w:rPr>
+      <w:sz w:val="18"/>
+      <w:szCs w:val="18"/>
+    </w:rPr>
+  </w:style>
+  <w:style w:type="character" w:customStyle="1" w:styleId="a7">
+    <w:name w:val="页眉 字符"/>
+    <w:basedOn w:val="a1"/>
+    <w:link w:val="a6"/>
+    <w:uiPriority w:val="99"/>
+    <w:rsid w:val="00E24E4E"/>
+    <w:rPr>
+      <w:rFonts w:ascii="Times New Roman" w:eastAsia="宋体" w:hAnsi="Times New Roman" w:cs="Times New Roman"/>
+      <w:sz w:val="18"/>
+      <w:szCs w:val="18"/>
+    </w:rPr>
+  </w:style>
+  <w:style w:type="paragraph" w:styleId="a8">
+    <w:name w:val="footer"/>
+    <w:basedOn w:val="a0"/>
+    <w:link w:val="a9"/>
+    <w:uiPriority w:val="99"/>
+    <w:unhideWhenUsed/>
+    <w:rsid w:val="00E24E4E"/>
+    <w:pPr>
+      <w:tabs>
+        <w:tab w:val="center" w:pos="4153"/>
+        <w:tab w:val="right" w:pos="8306"/>
+      </w:tabs>
+      <w:snapToGrid w:val="0"/>
+      <w:jc w:val="left"/>
+    </w:pPr>
+    <w:rPr>
+      <w:sz w:val="18"/>
+      <w:szCs w:val="18"/>
+    </w:rPr>
+  </w:style>
+  <w:style w:type="character" w:customStyle="1" w:styleId="a9">
+    <w:name w:val="页脚 字符"/>
+    <w:basedOn w:val="a1"/>
+    <w:link w:val="a8"/>
+    <w:uiPriority w:val="99"/>
+    <w:rsid w:val="00E24E4E"/>
+    <w:rPr>
+      <w:rFonts w:ascii="Times New Roman" w:eastAsia="宋体" w:hAnsi="Times New Roman" w:cs="Times New Roman"/>
+      <w:sz w:val="18"/>
+      <w:szCs w:val="18"/>
+    </w:rPr>
+  </w:style>
 </w:styles>
 </file>
 
